--- a/Eindpresentatie/2017-01-23_Spreekschema_Eindpresentatie_Ricardo-Molenaar_Martijn-van-Essen_vA01.docx
+++ b/Eindpresentatie/2017-01-23_Spreekschema_Eindpresentatie_Ricardo-Molenaar_Martijn-van-Essen_vA01.docx
@@ -37,18 +37,26 @@
           </w:tcPr>
           <w:p>
             <w:pPr>
-              <w:spacing w:after="0" w:line="240" w:lineRule="auto"/>
-              <w:rPr>
-                <w:b/>
-                <w:color w:val="AAB734"/>
-              </w:rPr>
-            </w:pPr>
-            <w:r>
-              <w:rPr>
-                <w:b/>
-                <w:color w:val="AAB734"/>
-              </w:rPr>
-              <w:t>nderwerp:</w:t>
+              <w:rPr>
+                <w:b/>
+                <w:color w:val="AAB734"/>
+              </w:rPr>
+            </w:pPr>
+            <w:proofErr w:type="spellStart"/>
+            <w:r>
+              <w:rPr>
+                <w:b/>
+                <w:color w:val="AAB734"/>
+              </w:rPr>
+              <w:t>nderwerp</w:t>
+            </w:r>
+            <w:proofErr w:type="spellEnd"/>
+            <w:r>
+              <w:rPr>
+                <w:b/>
+                <w:color w:val="AAB734"/>
+              </w:rPr>
+              <w:t>:</w:t>
             </w:r>
           </w:p>
         </w:tc>
@@ -59,9 +67,6 @@
             <w:shd w:val="clear" w:color="auto" w:fill="FFFFFF" w:themeFill="background1"/>
           </w:tcPr>
           <w:p>
-            <w:pPr>
-              <w:spacing w:after="0" w:line="240" w:lineRule="auto"/>
-            </w:pPr>
             <w:r>
               <w:t>Eindpresentatie PROENT – Windturbinepark Borssele II</w:t>
             </w:r>
@@ -79,7 +84,6 @@
           </w:tcPr>
           <w:p>
             <w:pPr>
-              <w:spacing w:after="0" w:line="240" w:lineRule="auto"/>
               <w:rPr>
                 <w:b/>
                 <w:color w:val="AAB734"/>
@@ -101,29 +105,8 @@
             <w:shd w:val="clear" w:color="auto" w:fill="FFFFFF" w:themeFill="background1"/>
           </w:tcPr>
           <w:p>
-            <w:pPr>
-              <w:spacing w:after="0" w:line="240" w:lineRule="auto"/>
-            </w:pPr>
-            <w:r>
-              <w:t xml:space="preserve">Op welke </w:t>
-            </w:r>
-            <w:r>
-              <w:t>manier heeft Molenaar &amp; van Essen het</w:t>
-            </w:r>
-            <w:r>
-              <w:t xml:space="preserve"> windturbinepark Borssele II op een zo efficiënt mogelijke wijze ontworpen en</w:t>
-            </w:r>
-            <w:r>
-              <w:t xml:space="preserve"> een e</w:t>
-            </w:r>
-            <w:r>
-              <w:t>xploit</w:t>
-            </w:r>
-            <w:r>
-              <w:t>atieplan opgesteld</w:t>
-            </w:r>
-            <w:r>
-              <w:t xml:space="preserve"> voor een levensduur van 25 jaar?</w:t>
+            <w:r>
+              <w:t>Op welke manier heeft Molenaar &amp; van Essen het windturbinepark Borssele II op een zo efficiënt mogelijke wijze ontworpen en een exploitatieplan opgesteld voor een levensduur van 25 jaar?</w:t>
             </w:r>
           </w:p>
         </w:tc>
@@ -139,7 +122,6 @@
           </w:tcPr>
           <w:p>
             <w:pPr>
-              <w:spacing w:after="0" w:line="240" w:lineRule="auto"/>
               <w:rPr>
                 <w:b/>
                 <w:color w:val="AAB734"/>
@@ -161,9 +143,6 @@
             <w:shd w:val="clear" w:color="auto" w:fill="FFFFFF" w:themeFill="background1"/>
           </w:tcPr>
           <w:p>
-            <w:pPr>
-              <w:spacing w:after="0" w:line="240" w:lineRule="auto"/>
-            </w:pPr>
             <w:r>
               <w:t>24-1-2017</w:t>
             </w:r>
@@ -179,7 +158,6 @@
           </w:tcPr>
           <w:p>
             <w:pPr>
-              <w:spacing w:after="0" w:line="240" w:lineRule="auto"/>
               <w:rPr>
                 <w:b/>
                 <w:color w:val="AAB734"/>
@@ -201,7 +179,6 @@
           </w:tcPr>
           <w:p>
             <w:pPr>
-              <w:spacing w:after="0" w:line="240" w:lineRule="auto"/>
               <w:rPr>
                 <w:b/>
                 <w:color w:val="AAB734"/>
@@ -223,7 +200,6 @@
           </w:tcPr>
           <w:p>
             <w:pPr>
-              <w:spacing w:after="0" w:line="240" w:lineRule="auto"/>
               <w:rPr>
                 <w:b/>
                 <w:color w:val="AAB734"/>
@@ -245,7 +221,6 @@
           </w:tcPr>
           <w:p>
             <w:pPr>
-              <w:spacing w:after="0" w:line="240" w:lineRule="auto"/>
               <w:rPr>
                 <w:b/>
                 <w:color w:val="AAB734"/>
@@ -270,7 +245,6 @@
           </w:tcPr>
           <w:p>
             <w:pPr>
-              <w:spacing w:after="0" w:line="240" w:lineRule="auto"/>
               <w:rPr>
                 <w:b/>
                 <w:color w:val="AAB734"/>
@@ -292,9 +266,6 @@
             <w:gridSpan w:val="2"/>
           </w:tcPr>
           <w:p>
-            <w:pPr>
-              <w:spacing w:after="0" w:line="240" w:lineRule="auto"/>
-            </w:pPr>
             <w:r>
               <w:t>Duurzame energie: hot-item</w:t>
             </w:r>
@@ -304,20 +275,13 @@
           <w:tcPr>
             <w:tcW w:w="2551" w:type="dxa"/>
           </w:tcPr>
-          <w:p>
-            <w:pPr>
-              <w:spacing w:after="0" w:line="240" w:lineRule="auto"/>
-            </w:pPr>
-          </w:p>
-        </w:tc>
-        <w:tc>
-          <w:tcPr>
-            <w:tcW w:w="1701" w:type="dxa"/>
-          </w:tcPr>
-          <w:p>
-            <w:pPr>
-              <w:spacing w:after="0" w:line="240" w:lineRule="auto"/>
-            </w:pPr>
+          <w:p/>
+        </w:tc>
+        <w:tc>
+          <w:tcPr>
+            <w:tcW w:w="1701" w:type="dxa"/>
+          </w:tcPr>
+          <w:p>
             <w:r>
               <w:rPr>
                 <w:color w:val="FFFFFF" w:themeColor="background1"/>
@@ -326,10 +290,7 @@
               <w:t>Dia:</w:t>
             </w:r>
             <w:r>
-              <w:t xml:space="preserve"> </w:t>
-            </w:r>
-            <w:r>
-              <w:t>Inleiding</w:t>
+              <w:t xml:space="preserve"> Inleiding</w:t>
             </w:r>
           </w:p>
         </w:tc>
@@ -339,16 +300,13 @@
             <w:shd w:val="clear" w:color="auto" w:fill="7F7F7F" w:themeFill="background1" w:themeFillShade="7F"/>
           </w:tcPr>
           <w:p>
-            <w:pPr>
-              <w:spacing w:after="0" w:line="240" w:lineRule="auto"/>
-            </w:pPr>
             <w:r>
               <w:rPr>
                 <w:b/>
                 <w:bCs/>
                 <w:color w:val="FFFFFF" w:themeColor="background1"/>
               </w:rPr>
-              <w:t>R.</w:t>
+              <w:t>Ricardo</w:t>
             </w:r>
           </w:p>
         </w:tc>
@@ -363,7 +321,6 @@
           </w:tcPr>
           <w:p>
             <w:pPr>
-              <w:spacing w:after="0" w:line="240" w:lineRule="auto"/>
               <w:rPr>
                 <w:b/>
                 <w:color w:val="AAB734"/>
@@ -377,9 +334,6 @@
             <w:gridSpan w:val="2"/>
           </w:tcPr>
           <w:p>
-            <w:pPr>
-              <w:spacing w:after="0" w:line="240" w:lineRule="auto"/>
-            </w:pPr>
             <w:r>
               <w:t>Energieakkoord</w:t>
             </w:r>
@@ -390,17 +344,11 @@
             <w:tcW w:w="2551" w:type="dxa"/>
           </w:tcPr>
           <w:p>
-            <w:pPr>
-              <w:spacing w:after="0" w:line="240" w:lineRule="auto"/>
-            </w:pPr>
             <w:r>
               <w:t>2013</w:t>
             </w:r>
           </w:p>
           <w:p>
-            <w:pPr>
-              <w:spacing w:after="0" w:line="240" w:lineRule="auto"/>
-            </w:pPr>
             <w:r>
               <w:t xml:space="preserve">Meer dan 40 organisaties </w:t>
             </w:r>
@@ -410,22 +358,14 @@
           <w:tcPr>
             <w:tcW w:w="1701" w:type="dxa"/>
           </w:tcPr>
-          <w:p>
-            <w:pPr>
-              <w:spacing w:after="0" w:line="240" w:lineRule="auto"/>
-            </w:pPr>
-          </w:p>
+          <w:p/>
         </w:tc>
         <w:tc>
           <w:tcPr>
             <w:tcW w:w="1134" w:type="dxa"/>
             <w:shd w:val="clear" w:color="auto" w:fill="7F7F7F" w:themeFill="background1" w:themeFillShade="7F"/>
           </w:tcPr>
-          <w:p>
-            <w:pPr>
-              <w:spacing w:after="0" w:line="240" w:lineRule="auto"/>
-            </w:pPr>
-          </w:p>
+          <w:p/>
         </w:tc>
       </w:tr>
       <w:tr>
@@ -437,7 +377,6 @@
           </w:tcPr>
           <w:p>
             <w:pPr>
-              <w:spacing w:after="0" w:line="240" w:lineRule="auto"/>
               <w:rPr>
                 <w:b/>
                 <w:color w:val="AAB734"/>
@@ -454,9 +393,6 @@
             </w:tcBorders>
           </w:tcPr>
           <w:p>
-            <w:pPr>
-              <w:spacing w:after="0" w:line="240" w:lineRule="auto"/>
-            </w:pPr>
             <w:r>
               <w:t>(Molenaar &amp; van Essen achtergrond)</w:t>
             </w:r>
@@ -467,37 +403,23 @@
             <w:tcW w:w="2551" w:type="dxa"/>
           </w:tcPr>
           <w:p>
-            <w:pPr>
-              <w:spacing w:after="0" w:line="240" w:lineRule="auto"/>
-            </w:pPr>
-            <w:r>
-              <w:t>Uitdaging aangenomen door</w:t>
-            </w:r>
-            <w:r>
-              <w:t xml:space="preserve"> Molenaar &amp; van Essen</w:t>
-            </w:r>
-          </w:p>
-        </w:tc>
-        <w:tc>
-          <w:tcPr>
-            <w:tcW w:w="1701" w:type="dxa"/>
-          </w:tcPr>
-          <w:p>
-            <w:pPr>
-              <w:spacing w:after="0" w:line="240" w:lineRule="auto"/>
-            </w:pPr>
-          </w:p>
+            <w:r>
+              <w:t>Uitdaging aangenomen door Molenaar &amp; van Essen</w:t>
+            </w:r>
+          </w:p>
+        </w:tc>
+        <w:tc>
+          <w:tcPr>
+            <w:tcW w:w="1701" w:type="dxa"/>
+          </w:tcPr>
+          <w:p/>
         </w:tc>
         <w:tc>
           <w:tcPr>
             <w:tcW w:w="1134" w:type="dxa"/>
             <w:shd w:val="clear" w:color="auto" w:fill="7F7F7F" w:themeFill="background1" w:themeFillShade="7F"/>
           </w:tcPr>
-          <w:p>
-            <w:pPr>
-              <w:spacing w:after="0" w:line="240" w:lineRule="auto"/>
-            </w:pPr>
-          </w:p>
+          <w:p/>
         </w:tc>
       </w:tr>
       <w:tr>
@@ -509,7 +431,6 @@
           </w:tcPr>
           <w:p>
             <w:pPr>
-              <w:spacing w:after="0" w:line="240" w:lineRule="auto"/>
               <w:rPr>
                 <w:b/>
                 <w:color w:val="AAB734"/>
@@ -523,9 +444,6 @@
             <w:gridSpan w:val="2"/>
           </w:tcPr>
           <w:p>
-            <w:pPr>
-              <w:spacing w:after="0" w:line="240" w:lineRule="auto"/>
-            </w:pPr>
             <w:r>
               <w:t>((Retorische) vraag)/Introductie hoofdvraag</w:t>
             </w:r>
@@ -535,32 +453,20 @@
           <w:tcPr>
             <w:tcW w:w="2551" w:type="dxa"/>
           </w:tcPr>
-          <w:p>
-            <w:pPr>
-              <w:spacing w:after="0" w:line="240" w:lineRule="auto"/>
-            </w:pPr>
-          </w:p>
-        </w:tc>
-        <w:tc>
-          <w:tcPr>
-            <w:tcW w:w="1701" w:type="dxa"/>
-          </w:tcPr>
-          <w:p>
-            <w:pPr>
-              <w:spacing w:after="0" w:line="240" w:lineRule="auto"/>
-            </w:pPr>
-          </w:p>
+          <w:p/>
+        </w:tc>
+        <w:tc>
+          <w:tcPr>
+            <w:tcW w:w="1701" w:type="dxa"/>
+          </w:tcPr>
+          <w:p/>
         </w:tc>
         <w:tc>
           <w:tcPr>
             <w:tcW w:w="1134" w:type="dxa"/>
             <w:shd w:val="clear" w:color="auto" w:fill="7F7F7F" w:themeFill="background1" w:themeFillShade="7F"/>
           </w:tcPr>
-          <w:p>
-            <w:pPr>
-              <w:spacing w:after="0" w:line="240" w:lineRule="auto"/>
-            </w:pPr>
-          </w:p>
+          <w:p/>
         </w:tc>
       </w:tr>
       <w:tr>
@@ -575,7 +481,6 @@
           </w:tcPr>
           <w:p>
             <w:pPr>
-              <w:spacing w:after="0" w:line="240" w:lineRule="auto"/>
               <w:rPr>
                 <w:b/>
                 <w:color w:val="AAB734"/>
@@ -592,14 +497,9 @@
             </w:tcBorders>
           </w:tcPr>
           <w:p>
-            <w:pPr>
-              <w:spacing w:after="0" w:line="240" w:lineRule="auto"/>
-            </w:pPr>
             <w:r>
               <w:t>Structuur aangeven</w:t>
             </w:r>
-            <w:bookmarkStart w:id="1" w:name="_GoBack"/>
-            <w:bookmarkEnd w:id="1"/>
           </w:p>
         </w:tc>
         <w:tc>
@@ -610,25 +510,16 @@
             </w:tcBorders>
           </w:tcPr>
           <w:p>
-            <w:pPr>
-              <w:spacing w:after="0" w:line="240" w:lineRule="auto"/>
-            </w:pPr>
             <w:r>
               <w:t>Eerst overzicht gehele ontwerp</w:t>
             </w:r>
           </w:p>
           <w:p>
-            <w:pPr>
-              <w:spacing w:after="0" w:line="240" w:lineRule="auto"/>
-            </w:pPr>
             <w:r>
               <w:t>Aantal ontwerp-details en ingaan op keuzes</w:t>
             </w:r>
           </w:p>
           <w:p>
-            <w:pPr>
-              <w:spacing w:after="0" w:line="240" w:lineRule="auto"/>
-            </w:pPr>
             <w:r>
               <w:t>Beheer bespreken</w:t>
             </w:r>
@@ -642,9 +533,6 @@
             </w:tcBorders>
           </w:tcPr>
           <w:p>
-            <w:pPr>
-              <w:spacing w:after="0" w:line="240" w:lineRule="auto"/>
-            </w:pPr>
             <w:r>
               <w:rPr>
                 <w:color w:val="FFFFFF" w:themeColor="background1"/>
@@ -665,11 +553,7 @@
             </w:tcBorders>
             <w:shd w:val="clear" w:color="auto" w:fill="7F7F7F" w:themeFill="background1" w:themeFillShade="7F"/>
           </w:tcPr>
-          <w:p>
-            <w:pPr>
-              <w:spacing w:after="0" w:line="240" w:lineRule="auto"/>
-            </w:pPr>
-          </w:p>
+          <w:p/>
         </w:tc>
       </w:tr>
       <w:tr>
@@ -684,13 +568,12 @@
           </w:tcPr>
           <w:p>
             <w:pPr>
-              <w:spacing w:after="0" w:line="240" w:lineRule="auto"/>
-              <w:rPr>
-                <w:b/>
-                <w:color w:val="AAB734"/>
-              </w:rPr>
-            </w:pPr>
-            <w:bookmarkStart w:id="2" w:name="OLE_LINK3" w:colFirst="5" w:colLast="5"/>
+              <w:rPr>
+                <w:b/>
+                <w:color w:val="AAB734"/>
+              </w:rPr>
+            </w:pPr>
+            <w:bookmarkStart w:id="1" w:name="OLE_LINK3" w:colFirst="5" w:colLast="5"/>
             <w:r>
               <w:rPr>
                 <w:b/>
@@ -708,9 +591,6 @@
             </w:tcBorders>
           </w:tcPr>
           <w:p>
-            <w:pPr>
-              <w:spacing w:after="0" w:line="240" w:lineRule="auto"/>
-            </w:pPr>
             <w:r>
               <w:t>Overzicht gehele ontwerp</w:t>
             </w:r>
@@ -724,9 +604,6 @@
             </w:tcBorders>
           </w:tcPr>
           <w:p>
-            <w:pPr>
-              <w:spacing w:after="0" w:line="240" w:lineRule="auto"/>
-            </w:pPr>
             <w:r>
               <w:t>Turbine</w:t>
             </w:r>
@@ -741,22 +618,26 @@
           </w:tcPr>
           <w:p>
             <w:pPr>
-              <w:spacing w:after="0" w:line="240" w:lineRule="auto"/>
-              <w:rPr>
-                <w:b/>
-              </w:rPr>
-            </w:pPr>
-            <w:r>
-              <w:rPr>
-                <w:b/>
-              </w:rPr>
-              <w:t>Vestas V164</w:t>
-            </w:r>
-          </w:p>
-          <w:p>
-            <w:pPr>
-              <w:spacing w:after="0" w:line="240" w:lineRule="auto"/>
-            </w:pPr>
+              <w:rPr>
+                <w:b/>
+              </w:rPr>
+            </w:pPr>
+            <w:proofErr w:type="spellStart"/>
+            <w:r>
+              <w:rPr>
+                <w:b/>
+              </w:rPr>
+              <w:t>Vestas</w:t>
+            </w:r>
+            <w:proofErr w:type="spellEnd"/>
+            <w:r>
+              <w:rPr>
+                <w:b/>
+              </w:rPr>
+              <w:t xml:space="preserve"> V164</w:t>
+            </w:r>
+          </w:p>
+          <w:p>
             <w:r>
               <w:t xml:space="preserve">Vermogen: </w:t>
             </w:r>
@@ -769,7 +650,6 @@
           </w:p>
           <w:p>
             <w:pPr>
-              <w:spacing w:after="0" w:line="240" w:lineRule="auto"/>
               <w:rPr>
                 <w:b/>
               </w:rPr>
@@ -794,7 +674,6 @@
           </w:tcPr>
           <w:p>
             <w:pPr>
-              <w:spacing w:after="0" w:line="240" w:lineRule="auto"/>
               <w:rPr>
                 <w:color w:val="FFFFFF" w:themeColor="background1"/>
               </w:rPr>
@@ -808,9 +687,6 @@
             </w:r>
           </w:p>
           <w:p>
-            <w:pPr>
-              <w:spacing w:after="0" w:line="240" w:lineRule="auto"/>
-            </w:pPr>
             <w:r>
               <w:t>Overzicht</w:t>
             </w:r>
@@ -827,16 +703,237 @@
           <w:p>
             <w:pPr>
               <w:shd w:val="clear" w:color="auto" w:fill="AAB734"/>
-              <w:spacing w:after="0" w:line="240" w:lineRule="auto"/>
             </w:pPr>
             <w:r>
               <w:rPr>
                 <w:b/>
                 <w:bCs/>
               </w:rPr>
-              <w:t>M.</w:t>
-            </w:r>
-          </w:p>
+              <w:t>Martijn</w:t>
+            </w:r>
+          </w:p>
+        </w:tc>
+      </w:tr>
+      <w:bookmarkEnd w:id="1"/>
+      <w:tr>
+        <w:tc>
+          <w:tcPr>
+            <w:tcW w:w="1844" w:type="dxa"/>
+            <w:vMerge/>
+            <w:shd w:val="clear" w:color="auto" w:fill="F2F2F2" w:themeFill="background1" w:themeFillShade="F2"/>
+          </w:tcPr>
+          <w:p>
+            <w:pPr>
+              <w:rPr>
+                <w:b/>
+                <w:color w:val="AAB734"/>
+              </w:rPr>
+            </w:pPr>
+          </w:p>
+        </w:tc>
+        <w:tc>
+          <w:tcPr>
+            <w:tcW w:w="2410" w:type="dxa"/>
+          </w:tcPr>
+          <w:p/>
+        </w:tc>
+        <w:tc>
+          <w:tcPr>
+            <w:tcW w:w="1701" w:type="dxa"/>
+          </w:tcPr>
+          <w:p>
+            <w:r>
+              <w:t>Indeling</w:t>
+            </w:r>
+          </w:p>
+        </w:tc>
+        <w:tc>
+          <w:tcPr>
+            <w:tcW w:w="2551" w:type="dxa"/>
+          </w:tcPr>
+          <w:p>
+            <w:pPr>
+              <w:rPr>
+                <w:b/>
+              </w:rPr>
+            </w:pPr>
+            <w:r>
+              <w:t xml:space="preserve">Strings: </w:t>
+            </w:r>
+            <w:r>
+              <w:rPr>
+                <w:b/>
+              </w:rPr>
+              <w:t>8 turbines</w:t>
+            </w:r>
+          </w:p>
+          <w:p>
+            <w:pPr>
+              <w:rPr>
+                <w:b/>
+              </w:rPr>
+            </w:pPr>
+            <w:r>
+              <w:t xml:space="preserve">Vorm: </w:t>
+            </w:r>
+            <w:proofErr w:type="spellStart"/>
+            <w:r>
+              <w:rPr>
+                <w:b/>
+              </w:rPr>
+              <w:t>Octagon</w:t>
+            </w:r>
+            <w:proofErr w:type="spellEnd"/>
+          </w:p>
+        </w:tc>
+        <w:tc>
+          <w:tcPr>
+            <w:tcW w:w="1701" w:type="dxa"/>
+          </w:tcPr>
+          <w:p/>
+        </w:tc>
+        <w:tc>
+          <w:tcPr>
+            <w:tcW w:w="1134" w:type="dxa"/>
+            <w:shd w:val="clear" w:color="auto" w:fill="AAB734"/>
+          </w:tcPr>
+          <w:p/>
+        </w:tc>
+      </w:tr>
+      <w:tr>
+        <w:tc>
+          <w:tcPr>
+            <w:tcW w:w="1844" w:type="dxa"/>
+            <w:vMerge/>
+            <w:shd w:val="clear" w:color="auto" w:fill="F2F2F2" w:themeFill="background1" w:themeFillShade="F2"/>
+          </w:tcPr>
+          <w:p>
+            <w:pPr>
+              <w:rPr>
+                <w:b/>
+                <w:color w:val="AAB734"/>
+              </w:rPr>
+            </w:pPr>
+            <w:bookmarkStart w:id="2" w:name="OLE_LINK5" w:colFirst="4" w:colLast="4"/>
+          </w:p>
+        </w:tc>
+        <w:tc>
+          <w:tcPr>
+            <w:tcW w:w="2410" w:type="dxa"/>
+          </w:tcPr>
+          <w:p>
+            <w:r>
+              <w:t>Analyse</w:t>
+            </w:r>
+          </w:p>
+        </w:tc>
+        <w:tc>
+          <w:tcPr>
+            <w:tcW w:w="1701" w:type="dxa"/>
+          </w:tcPr>
+          <w:p>
+            <w:r>
+              <w:t>Wind</w:t>
+            </w:r>
+          </w:p>
+        </w:tc>
+        <w:tc>
+          <w:tcPr>
+            <w:tcW w:w="2551" w:type="dxa"/>
+          </w:tcPr>
+          <w:p>
+            <w:pPr>
+              <w:rPr>
+                <w:b/>
+              </w:rPr>
+            </w:pPr>
+            <w:r>
+              <w:t xml:space="preserve">Meest voorkomende windrichting </w:t>
+            </w:r>
+            <w:proofErr w:type="spellStart"/>
+            <w:r>
+              <w:rPr>
+                <w:b/>
+              </w:rPr>
+              <w:t>Zuid-West</w:t>
+            </w:r>
+            <w:proofErr w:type="spellEnd"/>
+          </w:p>
+          <w:p>
+            <w:proofErr w:type="spellStart"/>
+            <w:r>
+              <w:t>Weibull</w:t>
+            </w:r>
+            <w:proofErr w:type="spellEnd"/>
+            <w:r>
+              <w:t>-curve</w:t>
+            </w:r>
+          </w:p>
+          <w:p>
+            <w:r>
+              <w:t xml:space="preserve">Potentiële vermogen bij gekozen </w:t>
+            </w:r>
+            <w:r>
+              <w:rPr>
+                <w:b/>
+              </w:rPr>
+              <w:t>164m</w:t>
+            </w:r>
+            <w:r>
+              <w:t xml:space="preserve"> diameter:</w:t>
+            </w:r>
+          </w:p>
+          <w:p>
+            <w:pPr>
+              <w:rPr>
+                <w:b/>
+              </w:rPr>
+            </w:pPr>
+            <w:r>
+              <w:rPr>
+                <w:b/>
+              </w:rPr>
+              <w:t xml:space="preserve">189 </w:t>
+            </w:r>
+            <w:proofErr w:type="spellStart"/>
+            <w:r>
+              <w:rPr>
+                <w:b/>
+              </w:rPr>
+              <w:t>GWh</w:t>
+            </w:r>
+            <w:proofErr w:type="spellEnd"/>
+            <w:r>
+              <w:rPr>
+                <w:b/>
+              </w:rPr>
+              <w:t>/jaar/turbine</w:t>
+            </w:r>
+          </w:p>
+        </w:tc>
+        <w:tc>
+          <w:tcPr>
+            <w:tcW w:w="1701" w:type="dxa"/>
+          </w:tcPr>
+          <w:p>
+            <w:r>
+              <w:rPr>
+                <w:color w:val="FFFFFF" w:themeColor="background1"/>
+                <w:highlight w:val="darkBlue"/>
+              </w:rPr>
+              <w:t>Dia:</w:t>
+            </w:r>
+            <w:r>
+              <w:t xml:space="preserve"> Windgegevens</w:t>
+            </w:r>
+          </w:p>
+        </w:tc>
+        <w:tc>
+          <w:tcPr>
+            <w:tcW w:w="1134" w:type="dxa"/>
+            <w:shd w:val="clear" w:color="auto" w:fill="AAB734"/>
+          </w:tcPr>
+          <w:p/>
         </w:tc>
       </w:tr>
       <w:bookmarkEnd w:id="2"/>
@@ -849,7 +946,6 @@
           </w:tcPr>
           <w:p>
             <w:pPr>
-              <w:spacing w:after="0" w:line="240" w:lineRule="auto"/>
               <w:rPr>
                 <w:b/>
                 <w:color w:val="AAB734"/>
@@ -861,22 +957,15 @@
           <w:tcPr>
             <w:tcW w:w="2410" w:type="dxa"/>
           </w:tcPr>
-          <w:p>
-            <w:pPr>
-              <w:spacing w:after="0" w:line="240" w:lineRule="auto"/>
-            </w:pPr>
-          </w:p>
-        </w:tc>
-        <w:tc>
-          <w:tcPr>
-            <w:tcW w:w="1701" w:type="dxa"/>
-          </w:tcPr>
-          <w:p>
-            <w:pPr>
-              <w:spacing w:after="0" w:line="240" w:lineRule="auto"/>
-            </w:pPr>
-            <w:r>
-              <w:t>Indeling</w:t>
+          <w:p/>
+        </w:tc>
+        <w:tc>
+          <w:tcPr>
+            <w:tcW w:w="1701" w:type="dxa"/>
+          </w:tcPr>
+          <w:p>
+            <w:r>
+              <w:t>Bodem</w:t>
             </w:r>
           </w:p>
         </w:tc>
@@ -886,59 +975,43 @@
           </w:tcPr>
           <w:p>
             <w:pPr>
-              <w:spacing w:after="0" w:line="240" w:lineRule="auto"/>
-              <w:rPr>
-                <w:b/>
-              </w:rPr>
-            </w:pPr>
-            <w:r>
-              <w:t xml:space="preserve">Strings: </w:t>
-            </w:r>
-            <w:r>
-              <w:rPr>
-                <w:b/>
-              </w:rPr>
-              <w:t>8 turbines</w:t>
-            </w:r>
-          </w:p>
-          <w:p>
-            <w:pPr>
-              <w:spacing w:after="0" w:line="240" w:lineRule="auto"/>
-              <w:rPr>
-                <w:b/>
-              </w:rPr>
-            </w:pPr>
-            <w:r>
-              <w:t xml:space="preserve">Vorm: </w:t>
-            </w:r>
-            <w:r>
-              <w:rPr>
-                <w:b/>
-              </w:rPr>
-              <w:t>Octagon</w:t>
-            </w:r>
-          </w:p>
-        </w:tc>
-        <w:tc>
-          <w:tcPr>
-            <w:tcW w:w="1701" w:type="dxa"/>
-          </w:tcPr>
-          <w:p>
-            <w:pPr>
-              <w:spacing w:after="0" w:line="240" w:lineRule="auto"/>
-            </w:pPr>
-          </w:p>
+              <w:rPr>
+                <w:b/>
+              </w:rPr>
+            </w:pPr>
+            <w:r>
+              <w:t xml:space="preserve">Grote verschillen: </w:t>
+            </w:r>
+            <w:r>
+              <w:rPr>
+                <w:b/>
+              </w:rPr>
+              <w:t>10 tot 40 m diep</w:t>
+            </w:r>
+          </w:p>
+          <w:p>
+            <w:r>
+              <w:t>Kosten beperken</w:t>
+            </w:r>
+          </w:p>
+          <w:p>
+            <w:r>
+              <w:t>Rekening mee gehouden bij plaatsing</w:t>
+            </w:r>
+          </w:p>
+        </w:tc>
+        <w:tc>
+          <w:tcPr>
+            <w:tcW w:w="1701" w:type="dxa"/>
+          </w:tcPr>
+          <w:p/>
         </w:tc>
         <w:tc>
           <w:tcPr>
             <w:tcW w:w="1134" w:type="dxa"/>
             <w:shd w:val="clear" w:color="auto" w:fill="AAB734"/>
           </w:tcPr>
-          <w:p>
-            <w:pPr>
-              <w:spacing w:after="0" w:line="240" w:lineRule="auto"/>
-            </w:pPr>
-          </w:p>
+          <w:p/>
         </w:tc>
       </w:tr>
       <w:tr>
@@ -950,38 +1023,26 @@
           </w:tcPr>
           <w:p>
             <w:pPr>
-              <w:spacing w:after="0" w:line="240" w:lineRule="auto"/>
-              <w:rPr>
-                <w:b/>
-                <w:color w:val="AAB734"/>
-              </w:rPr>
-            </w:pPr>
-            <w:bookmarkStart w:id="3" w:name="OLE_LINK5" w:colFirst="4" w:colLast="4"/>
+              <w:rPr>
+                <w:b/>
+                <w:color w:val="AAB734"/>
+              </w:rPr>
+            </w:pPr>
           </w:p>
         </w:tc>
         <w:tc>
           <w:tcPr>
             <w:tcW w:w="2410" w:type="dxa"/>
           </w:tcPr>
-          <w:p>
-            <w:pPr>
-              <w:spacing w:after="0" w:line="240" w:lineRule="auto"/>
-            </w:pPr>
-            <w:r>
-              <w:t>Analyse</w:t>
-            </w:r>
-          </w:p>
-        </w:tc>
-        <w:tc>
-          <w:tcPr>
-            <w:tcW w:w="1701" w:type="dxa"/>
-          </w:tcPr>
-          <w:p>
-            <w:pPr>
-              <w:spacing w:after="0" w:line="240" w:lineRule="auto"/>
-            </w:pPr>
-            <w:r>
-              <w:t>Wind</w:t>
+          <w:p/>
+        </w:tc>
+        <w:tc>
+          <w:tcPr>
+            <w:tcW w:w="1701" w:type="dxa"/>
+          </w:tcPr>
+          <w:p>
+            <w:r>
+              <w:t>Distributienet</w:t>
             </w:r>
           </w:p>
         </w:tc>
@@ -990,95 +1051,58 @@
             <w:tcW w:w="2551" w:type="dxa"/>
           </w:tcPr>
           <w:p>
-            <w:pPr>
-              <w:spacing w:after="0" w:line="240" w:lineRule="auto"/>
-              <w:rPr>
-                <w:b/>
-              </w:rPr>
-            </w:pPr>
-            <w:r>
-              <w:t xml:space="preserve">Meest voorkomende windrichting </w:t>
-            </w:r>
-            <w:r>
-              <w:rPr>
-                <w:b/>
-              </w:rPr>
-              <w:t>Zuid-West</w:t>
-            </w:r>
-          </w:p>
-          <w:p>
-            <w:pPr>
-              <w:spacing w:after="0" w:line="240" w:lineRule="auto"/>
-            </w:pPr>
-            <w:r>
-              <w:t>Weibull-curve</w:t>
-            </w:r>
-          </w:p>
-          <w:p>
-            <w:pPr>
-              <w:spacing w:after="0" w:line="240" w:lineRule="auto"/>
-            </w:pPr>
-            <w:r>
-              <w:t xml:space="preserve">Potentiële vermogen bij gekozen </w:t>
-            </w:r>
-            <w:r>
-              <w:rPr>
-                <w:b/>
-              </w:rPr>
-              <w:t>164m</w:t>
-            </w:r>
-            <w:r>
-              <w:t xml:space="preserve"> diameter:</w:t>
-            </w:r>
-          </w:p>
-          <w:p>
-            <w:pPr>
-              <w:spacing w:after="0" w:line="240" w:lineRule="auto"/>
-              <w:rPr>
-                <w:b/>
-              </w:rPr>
-            </w:pPr>
-            <w:r>
-              <w:rPr>
-                <w:b/>
-              </w:rPr>
-              <w:t>189 GWh/jaar/turbine</w:t>
-            </w:r>
-          </w:p>
-        </w:tc>
-        <w:tc>
-          <w:tcPr>
-            <w:tcW w:w="1701" w:type="dxa"/>
-          </w:tcPr>
-          <w:p>
-            <w:pPr>
-              <w:spacing w:after="0" w:line="240" w:lineRule="auto"/>
-            </w:pPr>
-            <w:r>
-              <w:rPr>
-                <w:color w:val="FFFFFF" w:themeColor="background1"/>
-                <w:highlight w:val="darkBlue"/>
-              </w:rPr>
-              <w:t>Dia:</w:t>
-            </w:r>
-            <w:r>
-              <w:t xml:space="preserve"> Windgegevens</w:t>
-            </w:r>
-          </w:p>
+            <w:r>
+              <w:rPr>
+                <w:b/>
+              </w:rPr>
+              <w:t>66 kV</w:t>
+            </w:r>
+            <w:r>
+              <w:t xml:space="preserve"> aanleveren bij </w:t>
+            </w:r>
+            <w:proofErr w:type="spellStart"/>
+            <w:r>
+              <w:t>Tennet</w:t>
+            </w:r>
+            <w:proofErr w:type="spellEnd"/>
+            <w:r>
+              <w:t xml:space="preserve"> </w:t>
+            </w:r>
+            <w:r>
+              <w:rPr>
+                <w:b/>
+                <w:bCs/>
+              </w:rPr>
+              <w:t>3 fasen</w:t>
+            </w:r>
+          </w:p>
+          <w:p>
+            <w:r>
+              <w:t xml:space="preserve">Maximaal per turbine </w:t>
+            </w:r>
+            <w:r>
+              <w:rPr>
+                <w:b/>
+              </w:rPr>
+              <w:t>121 ampère</w:t>
+            </w:r>
+          </w:p>
+          <w:p/>
+        </w:tc>
+        <w:tc>
+          <w:tcPr>
+            <w:tcW w:w="1701" w:type="dxa"/>
+          </w:tcPr>
+          <w:p/>
         </w:tc>
         <w:tc>
           <w:tcPr>
             <w:tcW w:w="1134" w:type="dxa"/>
             <w:shd w:val="clear" w:color="auto" w:fill="AAB734"/>
           </w:tcPr>
-          <w:p>
-            <w:pPr>
-              <w:spacing w:after="0" w:line="240" w:lineRule="auto"/>
-            </w:pPr>
-          </w:p>
+          <w:p/>
         </w:tc>
       </w:tr>
-      <w:bookmarkEnd w:id="3"/>
       <w:tr>
         <w:tc>
           <w:tcPr>
@@ -1088,7 +1112,6 @@
           </w:tcPr>
           <w:p>
             <w:pPr>
-              <w:spacing w:after="0" w:line="240" w:lineRule="auto"/>
               <w:rPr>
                 <w:b/>
                 <w:color w:val="AAB734"/>
@@ -1101,82 +1124,55 @@
             <w:tcW w:w="2410" w:type="dxa"/>
           </w:tcPr>
           <w:p>
-            <w:pPr>
-              <w:spacing w:after="0" w:line="240" w:lineRule="auto"/>
-            </w:pPr>
-          </w:p>
-        </w:tc>
-        <w:tc>
-          <w:tcPr>
-            <w:tcW w:w="1701" w:type="dxa"/>
-          </w:tcPr>
-          <w:p>
-            <w:pPr>
-              <w:spacing w:after="0" w:line="240" w:lineRule="auto"/>
-            </w:pPr>
-            <w:r>
-              <w:t>Bodem</w:t>
-            </w:r>
-          </w:p>
+            <w:r>
+              <w:t>Fundering</w:t>
+            </w:r>
+          </w:p>
+        </w:tc>
+        <w:tc>
+          <w:tcPr>
+            <w:tcW w:w="1701" w:type="dxa"/>
+          </w:tcPr>
+          <w:p/>
         </w:tc>
         <w:tc>
           <w:tcPr>
             <w:tcW w:w="2551" w:type="dxa"/>
           </w:tcPr>
           <w:p>
-            <w:pPr>
-              <w:spacing w:after="0" w:line="240" w:lineRule="auto"/>
-              <w:rPr>
-                <w:b/>
-              </w:rPr>
-            </w:pPr>
-            <w:r>
-              <w:t xml:space="preserve">Grote verschillen: </w:t>
-            </w:r>
-            <w:r>
-              <w:rPr>
-                <w:b/>
-              </w:rPr>
-              <w:t>10 tot 40 m diep</w:t>
-            </w:r>
-          </w:p>
-          <w:p>
-            <w:pPr>
-              <w:spacing w:after="0" w:line="240" w:lineRule="auto"/>
-            </w:pPr>
-            <w:r>
-              <w:t>Kosten beperken</w:t>
-            </w:r>
-          </w:p>
-          <w:p>
-            <w:pPr>
-              <w:spacing w:after="0" w:line="240" w:lineRule="auto"/>
-            </w:pPr>
-            <w:r>
-              <w:t>Rekening mee gehouden bij plaatsing</w:t>
-            </w:r>
-          </w:p>
-        </w:tc>
-        <w:tc>
-          <w:tcPr>
-            <w:tcW w:w="1701" w:type="dxa"/>
-          </w:tcPr>
-          <w:p>
-            <w:pPr>
-              <w:spacing w:after="0" w:line="240" w:lineRule="auto"/>
-            </w:pPr>
-          </w:p>
+            <w:proofErr w:type="spellStart"/>
+            <w:r>
+              <w:rPr>
+                <w:b/>
+                <w:bCs/>
+              </w:rPr>
+              <w:t>Monopile</w:t>
+            </w:r>
+            <w:proofErr w:type="spellEnd"/>
+          </w:p>
+          <w:p>
+            <w:r>
+              <w:t>Goedkoopste oplossing</w:t>
+            </w:r>
+          </w:p>
+          <w:p>
+            <w:r>
+              <w:t>Geplaatst zodat deze gebruikt kan worden</w:t>
+            </w:r>
+          </w:p>
+        </w:tc>
+        <w:tc>
+          <w:tcPr>
+            <w:tcW w:w="1701" w:type="dxa"/>
+          </w:tcPr>
+          <w:p/>
         </w:tc>
         <w:tc>
           <w:tcPr>
             <w:tcW w:w="1134" w:type="dxa"/>
             <w:shd w:val="clear" w:color="auto" w:fill="AAB734"/>
           </w:tcPr>
-          <w:p>
-            <w:pPr>
-              <w:spacing w:after="0" w:line="240" w:lineRule="auto"/>
-            </w:pPr>
-          </w:p>
+          <w:p/>
         </w:tc>
       </w:tr>
       <w:tr>
@@ -1188,7 +1184,6 @@
           </w:tcPr>
           <w:p>
             <w:pPr>
-              <w:spacing w:after="0" w:line="240" w:lineRule="auto"/>
               <w:rPr>
                 <w:b/>
                 <w:color w:val="AAB734"/>
@@ -1199,23 +1194,21 @@
         <w:tc>
           <w:tcPr>
             <w:tcW w:w="2410" w:type="dxa"/>
-          </w:tcPr>
-          <w:p>
-            <w:pPr>
-              <w:spacing w:after="0" w:line="240" w:lineRule="auto"/>
-            </w:pPr>
-          </w:p>
-        </w:tc>
-        <w:tc>
-          <w:tcPr>
-            <w:tcW w:w="1701" w:type="dxa"/>
-          </w:tcPr>
-          <w:p>
-            <w:pPr>
-              <w:spacing w:after="0" w:line="240" w:lineRule="auto"/>
-            </w:pPr>
-            <w:r>
-              <w:t>Distributienet</w:t>
+            <w:vMerge w:val="restart"/>
+          </w:tcPr>
+          <w:p>
+            <w:r>
+              <w:t>Windturbine keuze</w:t>
+            </w:r>
+          </w:p>
+        </w:tc>
+        <w:tc>
+          <w:tcPr>
+            <w:tcW w:w="1701" w:type="dxa"/>
+          </w:tcPr>
+          <w:p>
+            <w:r>
+              <w:t>Aspecten</w:t>
             </w:r>
           </w:p>
         </w:tc>
@@ -1224,57 +1217,46 @@
             <w:tcW w:w="2551" w:type="dxa"/>
           </w:tcPr>
           <w:p>
-            <w:pPr>
-              <w:spacing w:after="0" w:line="240" w:lineRule="auto"/>
-            </w:pPr>
-            <w:r>
-              <w:rPr>
-                <w:b/>
-              </w:rPr>
-              <w:t>66 kV</w:t>
-            </w:r>
-            <w:r>
-              <w:t xml:space="preserve"> aanleveren bij Tennet</w:t>
+            <w:r>
+              <w:t>Rotordiameter</w:t>
+            </w:r>
+          </w:p>
+          <w:p>
+            <w:r>
+              <w:t>Prestatiefactor -&gt; opbrengst</w:t>
+            </w:r>
+          </w:p>
+          <w:p>
+            <w:r>
+              <w:t>Beschikbaarheid</w:t>
+            </w:r>
+          </w:p>
+          <w:p>
+            <w:r>
+              <w:t>Benodigd aantal</w:t>
+            </w:r>
+          </w:p>
+        </w:tc>
+        <w:tc>
+          <w:tcPr>
+            <w:tcW w:w="1701" w:type="dxa"/>
+          </w:tcPr>
+          <w:p>
+            <w:r>
+              <w:rPr>
+                <w:color w:val="FFFFFF" w:themeColor="background1"/>
+                <w:highlight w:val="darkBlue"/>
+              </w:rPr>
+              <w:t>Dia:</w:t>
             </w:r>
             <w:r>
               <w:t xml:space="preserve"> </w:t>
             </w:r>
-            <w:r>
-              <w:rPr>
-                <w:b/>
-                <w:bCs/>
-              </w:rPr>
-              <w:t>3 fasen</w:t>
-            </w:r>
-          </w:p>
-          <w:p>
-            <w:pPr>
-              <w:spacing w:after="0" w:line="240" w:lineRule="auto"/>
-            </w:pPr>
-            <w:r>
-              <w:t xml:space="preserve">Maximaal per turbine </w:t>
-            </w:r>
-            <w:r>
-              <w:rPr>
-                <w:b/>
-              </w:rPr>
-              <w:t>121 ampère</w:t>
-            </w:r>
-          </w:p>
-          <w:p>
-            <w:pPr>
-              <w:spacing w:after="0" w:line="240" w:lineRule="auto"/>
-            </w:pPr>
-          </w:p>
-        </w:tc>
-        <w:tc>
-          <w:tcPr>
-            <w:tcW w:w="1701" w:type="dxa"/>
-          </w:tcPr>
-          <w:p>
-            <w:pPr>
-              <w:spacing w:after="0" w:line="240" w:lineRule="auto"/>
-            </w:pPr>
+          </w:p>
+          <w:p>
+            <w:r>
+              <w:t>Keuze windturbine</w:t>
+            </w:r>
           </w:p>
         </w:tc>
         <w:tc>
@@ -1282,11 +1264,7 @@
             <w:tcW w:w="1134" w:type="dxa"/>
             <w:shd w:val="clear" w:color="auto" w:fill="AAB734"/>
           </w:tcPr>
-          <w:p>
-            <w:pPr>
-              <w:spacing w:after="0" w:line="240" w:lineRule="auto"/>
-            </w:pPr>
-          </w:p>
+          <w:p/>
         </w:tc>
       </w:tr>
       <w:tr>
@@ -1298,7 +1276,6 @@
           </w:tcPr>
           <w:p>
             <w:pPr>
-              <w:spacing w:after="0" w:line="240" w:lineRule="auto"/>
               <w:rPr>
                 <w:b/>
                 <w:color w:val="AAB734"/>
@@ -1309,24 +1286,18 @@
         <w:tc>
           <w:tcPr>
             <w:tcW w:w="2410" w:type="dxa"/>
-          </w:tcPr>
-          <w:p>
-            <w:pPr>
-              <w:spacing w:after="0" w:line="240" w:lineRule="auto"/>
-            </w:pPr>
-            <w:r>
-              <w:t>Fundering</w:t>
-            </w:r>
-          </w:p>
-        </w:tc>
-        <w:tc>
-          <w:tcPr>
-            <w:tcW w:w="1701" w:type="dxa"/>
-          </w:tcPr>
-          <w:p>
-            <w:pPr>
-              <w:spacing w:after="0" w:line="240" w:lineRule="auto"/>
-            </w:pPr>
+            <w:vMerge/>
+          </w:tcPr>
+          <w:p/>
+        </w:tc>
+        <w:tc>
+          <w:tcPr>
+            <w:tcW w:w="1701" w:type="dxa"/>
+          </w:tcPr>
+          <w:p>
+            <w:r>
+              <w:t>Argumentatie</w:t>
+            </w:r>
           </w:p>
         </w:tc>
         <w:tc>
@@ -1334,57 +1305,28 @@
             <w:tcW w:w="2551" w:type="dxa"/>
           </w:tcPr>
           <w:p>
-            <w:pPr>
-              <w:spacing w:after="0" w:line="240" w:lineRule="auto"/>
-            </w:pPr>
-            <w:r>
-              <w:rPr>
-                <w:b/>
-                <w:bCs/>
-              </w:rPr>
-              <w:t>Monopile</w:t>
-            </w:r>
-          </w:p>
-          <w:p>
-            <w:pPr>
-              <w:spacing w:after="0" w:line="240" w:lineRule="auto"/>
-            </w:pPr>
-            <w:r>
-              <w:t>Goedkoopste oplossing</w:t>
-            </w:r>
-          </w:p>
-          <w:p>
-            <w:pPr>
-              <w:spacing w:after="0" w:line="240" w:lineRule="auto"/>
-            </w:pPr>
-            <w:r>
-              <w:t>Geplaatst</w:t>
-            </w:r>
-            <w:r>
-              <w:t xml:space="preserve"> zodat deze gebruikt kan worden</w:t>
-            </w:r>
-          </w:p>
-        </w:tc>
-        <w:tc>
-          <w:tcPr>
-            <w:tcW w:w="1701" w:type="dxa"/>
-          </w:tcPr>
-          <w:p>
-            <w:pPr>
-              <w:spacing w:after="0" w:line="240" w:lineRule="auto"/>
-            </w:pPr>
-          </w:p>
+            <w:r>
+              <w:t>Beste prestatiefactor</w:t>
+            </w:r>
+          </w:p>
+          <w:p>
+            <w:r>
+              <w:t>Reeds op de markt</w:t>
+            </w:r>
+          </w:p>
+        </w:tc>
+        <w:tc>
+          <w:tcPr>
+            <w:tcW w:w="1701" w:type="dxa"/>
+          </w:tcPr>
+          <w:p/>
         </w:tc>
         <w:tc>
           <w:tcPr>
             <w:tcW w:w="1134" w:type="dxa"/>
             <w:shd w:val="clear" w:color="auto" w:fill="AAB734"/>
           </w:tcPr>
-          <w:p>
-            <w:pPr>
-              <w:spacing w:after="0" w:line="240" w:lineRule="auto"/>
-            </w:pPr>
-          </w:p>
+          <w:p/>
         </w:tc>
       </w:tr>
       <w:tr>
@@ -1396,7 +1338,6 @@
           </w:tcPr>
           <w:p>
             <w:pPr>
-              <w:spacing w:after="0" w:line="240" w:lineRule="auto"/>
               <w:rPr>
                 <w:b/>
                 <w:color w:val="AAB734"/>
@@ -1407,27 +1348,16 @@
         <w:tc>
           <w:tcPr>
             <w:tcW w:w="2410" w:type="dxa"/>
-            <w:vMerge w:val="restart"/>
-          </w:tcPr>
-          <w:p>
-            <w:pPr>
-              <w:spacing w:after="0" w:line="240" w:lineRule="auto"/>
-            </w:pPr>
-            <w:r>
-              <w:t>Windturbine keuze</w:t>
-            </w:r>
-          </w:p>
-        </w:tc>
-        <w:tc>
-          <w:tcPr>
-            <w:tcW w:w="1701" w:type="dxa"/>
-          </w:tcPr>
-          <w:p>
-            <w:pPr>
-              <w:spacing w:after="0" w:line="240" w:lineRule="auto"/>
-            </w:pPr>
-            <w:r>
-              <w:t>Aspecten</w:t>
+          </w:tcPr>
+          <w:p/>
+        </w:tc>
+        <w:tc>
+          <w:tcPr>
+            <w:tcW w:w="1701" w:type="dxa"/>
+          </w:tcPr>
+          <w:p>
+            <w:r>
+              <w:t>Argumentatie</w:t>
             </w:r>
           </w:p>
         </w:tc>
@@ -1436,76 +1366,33 @@
             <w:tcW w:w="2551" w:type="dxa"/>
           </w:tcPr>
           <w:p>
-            <w:pPr>
-              <w:spacing w:after="0" w:line="240" w:lineRule="auto"/>
-            </w:pPr>
-            <w:r>
-              <w:t>Rotordiameter</w:t>
-            </w:r>
-          </w:p>
-          <w:p>
-            <w:pPr>
-              <w:spacing w:after="0" w:line="240" w:lineRule="auto"/>
-            </w:pPr>
-            <w:r>
-              <w:t>Prestatiefactor -&gt; opbrengst</w:t>
-            </w:r>
-          </w:p>
-          <w:p>
-            <w:pPr>
-              <w:spacing w:after="0" w:line="240" w:lineRule="auto"/>
-            </w:pPr>
-            <w:r>
-              <w:t>Beschikbaarheid</w:t>
-            </w:r>
-          </w:p>
-          <w:p>
-            <w:pPr>
-              <w:spacing w:after="0" w:line="240" w:lineRule="auto"/>
-            </w:pPr>
-            <w:r>
-              <w:t>Benodigd aantal</w:t>
-            </w:r>
-          </w:p>
-        </w:tc>
-        <w:tc>
-          <w:tcPr>
-            <w:tcW w:w="1701" w:type="dxa"/>
-          </w:tcPr>
-          <w:p>
-            <w:pPr>
-              <w:spacing w:after="0" w:line="240" w:lineRule="auto"/>
-            </w:pPr>
-            <w:r>
-              <w:rPr>
-                <w:color w:val="FFFFFF" w:themeColor="background1"/>
-                <w:highlight w:val="darkBlue"/>
-              </w:rPr>
-              <w:t>Dia:</w:t>
-            </w:r>
-            <w:r>
-              <w:t xml:space="preserve"> </w:t>
-            </w:r>
-          </w:p>
-          <w:p>
-            <w:pPr>
-              <w:spacing w:after="0" w:line="240" w:lineRule="auto"/>
-            </w:pPr>
-            <w:r>
-              <w:t>Keuze windturbine</w:t>
-            </w:r>
-          </w:p>
+            <w:r>
+              <w:t xml:space="preserve">Meerdere </w:t>
+            </w:r>
+            <w:proofErr w:type="spellStart"/>
+            <w:r>
+              <w:t>awards</w:t>
+            </w:r>
+            <w:proofErr w:type="spellEnd"/>
+          </w:p>
+          <w:p>
+            <w:r>
+              <w:t>Reeds gebruikt -&gt; Betrouwbaar</w:t>
+            </w:r>
+          </w:p>
+        </w:tc>
+        <w:tc>
+          <w:tcPr>
+            <w:tcW w:w="1701" w:type="dxa"/>
+          </w:tcPr>
+          <w:p/>
         </w:tc>
         <w:tc>
           <w:tcPr>
             <w:tcW w:w="1134" w:type="dxa"/>
             <w:shd w:val="clear" w:color="auto" w:fill="AAB734"/>
           </w:tcPr>
-          <w:p>
-            <w:pPr>
-              <w:spacing w:after="0" w:line="240" w:lineRule="auto"/>
-            </w:pPr>
-          </w:p>
+          <w:p/>
         </w:tc>
       </w:tr>
       <w:tr>
@@ -1517,7 +1404,6 @@
           </w:tcPr>
           <w:p>
             <w:pPr>
-              <w:spacing w:after="0" w:line="240" w:lineRule="auto"/>
               <w:rPr>
                 <w:b/>
                 <w:color w:val="AAB734"/>
@@ -1528,24 +1414,20 @@
         <w:tc>
           <w:tcPr>
             <w:tcW w:w="2410" w:type="dxa"/>
-            <w:vMerge/>
-          </w:tcPr>
-          <w:p>
-            <w:pPr>
-              <w:spacing w:after="0" w:line="240" w:lineRule="auto"/>
-            </w:pPr>
-          </w:p>
-        </w:tc>
-        <w:tc>
-          <w:tcPr>
-            <w:tcW w:w="1701" w:type="dxa"/>
-          </w:tcPr>
-          <w:p>
-            <w:pPr>
-              <w:spacing w:after="0" w:line="240" w:lineRule="auto"/>
-            </w:pPr>
-            <w:r>
-              <w:t>Argumentatie</w:t>
+          </w:tcPr>
+          <w:p>
+            <w:r>
+              <w:t>Indeling</w:t>
+            </w:r>
+          </w:p>
+        </w:tc>
+        <w:tc>
+          <w:tcPr>
+            <w:tcW w:w="1701" w:type="dxa"/>
+          </w:tcPr>
+          <w:p>
+            <w:r>
+              <w:t>Indeling windpark</w:t>
             </w:r>
           </w:p>
         </w:tc>
@@ -1554,42 +1436,65 @@
             <w:tcW w:w="2551" w:type="dxa"/>
           </w:tcPr>
           <w:p>
-            <w:pPr>
-              <w:spacing w:after="0" w:line="240" w:lineRule="auto"/>
-            </w:pPr>
-            <w:r>
-              <w:t>Beste prestatiefactor</w:t>
-            </w:r>
-          </w:p>
-          <w:p>
-            <w:pPr>
-              <w:spacing w:after="0" w:line="240" w:lineRule="auto"/>
-            </w:pPr>
-            <w:r>
-              <w:t>Reeds op de markt</w:t>
-            </w:r>
-          </w:p>
-        </w:tc>
-        <w:tc>
-          <w:tcPr>
-            <w:tcW w:w="1701" w:type="dxa"/>
-          </w:tcPr>
-          <w:p>
-            <w:pPr>
-              <w:spacing w:after="0" w:line="240" w:lineRule="auto"/>
-            </w:pPr>
-          </w:p>
+            <w:proofErr w:type="spellStart"/>
+            <w:r>
+              <w:rPr>
+                <w:b/>
+                <w:bCs/>
+              </w:rPr>
+              <w:t>Octagon</w:t>
+            </w:r>
+            <w:proofErr w:type="spellEnd"/>
+            <w:r>
+              <w:t xml:space="preserve"> </w:t>
+            </w:r>
+          </w:p>
+          <w:p>
+            <w:r>
+              <w:t xml:space="preserve">Laatste </w:t>
+            </w:r>
+            <w:proofErr w:type="spellStart"/>
+            <w:r>
+              <w:t>octagon</w:t>
+            </w:r>
+            <w:proofErr w:type="spellEnd"/>
+            <w:r>
+              <w:t xml:space="preserve"> geen ruimte dus losse lijn</w:t>
+            </w:r>
+          </w:p>
+          <w:p>
+            <w:r>
+              <w:t>WAAROM OCTAGON</w:t>
+            </w:r>
+          </w:p>
+          <w:p>
+            <w:r>
+              <w:t>Ten alle tijden slechts 2 turbines direct voor elkaar</w:t>
+            </w:r>
+          </w:p>
+          <w:p>
+            <w:r>
+              <w:t>Gemakkelijk redundantie</w:t>
+            </w:r>
+          </w:p>
+          <w:p>
+            <w:r>
+              <w:t>Makkelijker plaatsen met bodem</w:t>
+            </w:r>
+          </w:p>
+        </w:tc>
+        <w:tc>
+          <w:tcPr>
+            <w:tcW w:w="1701" w:type="dxa"/>
+          </w:tcPr>
+          <w:p/>
         </w:tc>
         <w:tc>
           <w:tcPr>
             <w:tcW w:w="1134" w:type="dxa"/>
             <w:shd w:val="clear" w:color="auto" w:fill="AAB734"/>
           </w:tcPr>
-          <w:p>
-            <w:pPr>
-              <w:spacing w:after="0" w:line="240" w:lineRule="auto"/>
-            </w:pPr>
-          </w:p>
+          <w:p/>
         </w:tc>
       </w:tr>
       <w:tr>
@@ -1601,7 +1506,6 @@
           </w:tcPr>
           <w:p>
             <w:pPr>
-              <w:spacing w:after="0" w:line="240" w:lineRule="auto"/>
               <w:rPr>
                 <w:b/>
                 <w:color w:val="AAB734"/>
@@ -1614,21 +1518,18 @@
             <w:tcW w:w="2410" w:type="dxa"/>
           </w:tcPr>
           <w:p>
-            <w:pPr>
-              <w:spacing w:after="0" w:line="240" w:lineRule="auto"/>
-            </w:pPr>
-          </w:p>
-        </w:tc>
-        <w:tc>
-          <w:tcPr>
-            <w:tcW w:w="1701" w:type="dxa"/>
-          </w:tcPr>
-          <w:p>
-            <w:pPr>
-              <w:spacing w:after="0" w:line="240" w:lineRule="auto"/>
-            </w:pPr>
-            <w:r>
-              <w:t>Argumentatie</w:t>
+            <w:r>
+              <w:t>Bekabeling</w:t>
+            </w:r>
+          </w:p>
+        </w:tc>
+        <w:tc>
+          <w:tcPr>
+            <w:tcW w:w="1701" w:type="dxa"/>
+          </w:tcPr>
+          <w:p>
+            <w:r>
+              <w:t>Algemeen</w:t>
             </w:r>
           </w:p>
         </w:tc>
@@ -1637,30 +1538,135 @@
             <w:tcW w:w="2551" w:type="dxa"/>
           </w:tcPr>
           <w:p>
-            <w:pPr>
-              <w:spacing w:after="0" w:line="240" w:lineRule="auto"/>
-            </w:pPr>
-            <w:r>
-              <w:t>Meerdere awards</w:t>
-            </w:r>
-          </w:p>
-          <w:p>
-            <w:pPr>
-              <w:spacing w:after="0" w:line="240" w:lineRule="auto"/>
-            </w:pPr>
-            <w:r>
-              <w:t>Reeds gebruikt -&gt; Betrouwbaar</w:t>
-            </w:r>
-          </w:p>
-        </w:tc>
-        <w:tc>
-          <w:tcPr>
-            <w:tcW w:w="1701" w:type="dxa"/>
-          </w:tcPr>
-          <w:p>
-            <w:pPr>
-              <w:spacing w:after="0" w:line="240" w:lineRule="auto"/>
-            </w:pPr>
+            <w:r>
+              <w:t xml:space="preserve">Kabel per </w:t>
+            </w:r>
+            <w:proofErr w:type="spellStart"/>
+            <w:r>
+              <w:t>octagon</w:t>
+            </w:r>
+            <w:proofErr w:type="spellEnd"/>
+            <w:r>
+              <w:t xml:space="preserve"> (</w:t>
+            </w:r>
+            <w:r>
+              <w:rPr>
+                <w:b/>
+                <w:bCs/>
+              </w:rPr>
+              <w:t>8 per lijn)</w:t>
+            </w:r>
+          </w:p>
+          <w:p>
+            <w:r>
+              <w:t>Losse kabel voor losse lijn</w:t>
+            </w:r>
+          </w:p>
+          <w:p>
+            <w:pPr>
+              <w:rPr>
+                <w:b/>
+                <w:bCs/>
+                <w:vertAlign w:val="superscript"/>
+              </w:rPr>
+            </w:pPr>
+            <w:r>
+              <w:rPr>
+                <w:b/>
+                <w:bCs/>
+              </w:rPr>
+              <w:t xml:space="preserve">577A </w:t>
+            </w:r>
+            <w:r>
+              <w:t xml:space="preserve">per fase -&gt; </w:t>
+            </w:r>
+            <w:r>
+              <w:rPr>
+                <w:b/>
+                <w:bCs/>
+              </w:rPr>
+              <w:t>630mm</w:t>
+            </w:r>
+            <w:r>
+              <w:rPr>
+                <w:b/>
+                <w:bCs/>
+                <w:vertAlign w:val="superscript"/>
+              </w:rPr>
+              <w:t>2</w:t>
+            </w:r>
+          </w:p>
+          <w:p>
+            <w:pPr>
+              <w:rPr>
+                <w:b/>
+                <w:bCs/>
+                <w:vertAlign w:val="superscript"/>
+              </w:rPr>
+            </w:pPr>
+            <w:r>
+              <w:t xml:space="preserve">Kostenbesparing: Bij lager </w:t>
+            </w:r>
+            <w:proofErr w:type="spellStart"/>
+            <w:r>
+              <w:t>amperage</w:t>
+            </w:r>
+            <w:proofErr w:type="spellEnd"/>
+            <w:r>
+              <w:t xml:space="preserve"> dan 500A (3 fasen) dan </w:t>
+            </w:r>
+            <w:r>
+              <w:rPr>
+                <w:b/>
+                <w:bCs/>
+              </w:rPr>
+              <w:t>289A/fase</w:t>
+            </w:r>
+            <w:r>
+              <w:t xml:space="preserve"> -&gt; </w:t>
+            </w:r>
+            <w:r>
+              <w:rPr>
+                <w:b/>
+                <w:bCs/>
+              </w:rPr>
+              <w:t>240 mm</w:t>
+            </w:r>
+            <w:r>
+              <w:rPr>
+                <w:b/>
+                <w:bCs/>
+                <w:vertAlign w:val="superscript"/>
+              </w:rPr>
+              <w:t>2</w:t>
+            </w:r>
+          </w:p>
+          <w:p>
+            <w:r>
+              <w:t>Glasvezelkabel hierbij</w:t>
+            </w:r>
+          </w:p>
+        </w:tc>
+        <w:tc>
+          <w:tcPr>
+            <w:tcW w:w="1701" w:type="dxa"/>
+          </w:tcPr>
+          <w:p>
+            <w:r>
+              <w:rPr>
+                <w:color w:val="FFFFFF" w:themeColor="background1"/>
+                <w:highlight w:val="darkBlue"/>
+              </w:rPr>
+              <w:t>Dia:</w:t>
+            </w:r>
+            <w:r>
+              <w:t xml:space="preserve"> </w:t>
+            </w:r>
+          </w:p>
+          <w:p>
+            <w:r>
+              <w:t>Bekabeling</w:t>
+            </w:r>
           </w:p>
         </w:tc>
         <w:tc>
@@ -1668,10 +1674,221 @@
             <w:tcW w:w="1134" w:type="dxa"/>
             <w:shd w:val="clear" w:color="auto" w:fill="AAB734"/>
           </w:tcPr>
-          <w:p>
-            <w:pPr>
-              <w:spacing w:after="0" w:line="240" w:lineRule="auto"/>
-            </w:pPr>
+          <w:p/>
+        </w:tc>
+      </w:tr>
+      <w:tr>
+        <w:tc>
+          <w:tcPr>
+            <w:tcW w:w="1844" w:type="dxa"/>
+            <w:vMerge/>
+            <w:tcBorders>
+              <w:bottom w:val="double" w:sz="4" w:space="0" w:color="AAB734"/>
+            </w:tcBorders>
+            <w:shd w:val="clear" w:color="auto" w:fill="F2F2F2" w:themeFill="background1" w:themeFillShade="F2"/>
+          </w:tcPr>
+          <w:p>
+            <w:pPr>
+              <w:rPr>
+                <w:b/>
+                <w:color w:val="AAB734"/>
+              </w:rPr>
+            </w:pPr>
+          </w:p>
+        </w:tc>
+        <w:tc>
+          <w:tcPr>
+            <w:tcW w:w="2410" w:type="dxa"/>
+            <w:tcBorders>
+              <w:bottom w:val="double" w:sz="4" w:space="0" w:color="AAB734"/>
+            </w:tcBorders>
+          </w:tcPr>
+          <w:p/>
+        </w:tc>
+        <w:tc>
+          <w:tcPr>
+            <w:tcW w:w="1701" w:type="dxa"/>
+            <w:tcBorders>
+              <w:bottom w:val="double" w:sz="4" w:space="0" w:color="AAB734"/>
+            </w:tcBorders>
+          </w:tcPr>
+          <w:p>
+            <w:r>
+              <w:t>Redundantie</w:t>
+            </w:r>
+          </w:p>
+        </w:tc>
+        <w:tc>
+          <w:tcPr>
+            <w:tcW w:w="2551" w:type="dxa"/>
+            <w:tcBorders>
+              <w:bottom w:val="double" w:sz="4" w:space="0" w:color="AAB734"/>
+            </w:tcBorders>
+          </w:tcPr>
+          <w:p>
+            <w:r>
+              <w:t xml:space="preserve">Uiteinden </w:t>
+            </w:r>
+            <w:proofErr w:type="spellStart"/>
+            <w:r>
+              <w:t>octagon</w:t>
+            </w:r>
+            <w:proofErr w:type="spellEnd"/>
+            <w:r>
+              <w:t xml:space="preserve"> gekoppeld</w:t>
+            </w:r>
+          </w:p>
+          <w:p>
+            <w:r>
+              <w:t xml:space="preserve">Bij uitval enkele kabel </w:t>
+            </w:r>
+            <w:proofErr w:type="spellStart"/>
+            <w:r>
+              <w:t>octagon</w:t>
+            </w:r>
+            <w:proofErr w:type="spellEnd"/>
+            <w:r>
+              <w:t xml:space="preserve"> minimaal </w:t>
+            </w:r>
+            <w:r>
+              <w:rPr>
+                <w:b/>
+                <w:bCs/>
+              </w:rPr>
+              <w:t xml:space="preserve">59% </w:t>
+            </w:r>
+            <w:r>
+              <w:t>productie</w:t>
+            </w:r>
+          </w:p>
+        </w:tc>
+        <w:tc>
+          <w:tcPr>
+            <w:tcW w:w="1701" w:type="dxa"/>
+            <w:tcBorders>
+              <w:bottom w:val="double" w:sz="4" w:space="0" w:color="AAB734"/>
+            </w:tcBorders>
+          </w:tcPr>
+          <w:p/>
+        </w:tc>
+        <w:tc>
+          <w:tcPr>
+            <w:tcW w:w="1134" w:type="dxa"/>
+            <w:tcBorders>
+              <w:bottom w:val="double" w:sz="4" w:space="0" w:color="AAB734"/>
+            </w:tcBorders>
+            <w:shd w:val="clear" w:color="auto" w:fill="AAB734"/>
+          </w:tcPr>
+          <w:p/>
+        </w:tc>
+      </w:tr>
+      <w:tr>
+        <w:tc>
+          <w:tcPr>
+            <w:tcW w:w="1844" w:type="dxa"/>
+            <w:vMerge w:val="restart"/>
+            <w:tcBorders>
+              <w:top w:val="double" w:sz="4" w:space="0" w:color="AAB734"/>
+            </w:tcBorders>
+            <w:shd w:val="clear" w:color="auto" w:fill="F2F2F2" w:themeFill="background1" w:themeFillShade="F2"/>
+          </w:tcPr>
+          <w:p>
+            <w:pPr>
+              <w:rPr>
+                <w:b/>
+                <w:color w:val="AAB734"/>
+              </w:rPr>
+            </w:pPr>
+            <w:r>
+              <w:rPr>
+                <w:b/>
+                <w:color w:val="AAB734"/>
+              </w:rPr>
+              <w:t>Kern Beheer</w:t>
+            </w:r>
+          </w:p>
+        </w:tc>
+        <w:tc>
+          <w:tcPr>
+            <w:tcW w:w="2410" w:type="dxa"/>
+            <w:tcBorders>
+              <w:top w:val="double" w:sz="4" w:space="0" w:color="AAB734"/>
+            </w:tcBorders>
+          </w:tcPr>
+          <w:p>
+            <w:r>
+              <w:t>Opbouw</w:t>
+            </w:r>
+          </w:p>
+        </w:tc>
+        <w:tc>
+          <w:tcPr>
+            <w:tcW w:w="1701" w:type="dxa"/>
+            <w:tcBorders>
+              <w:top w:val="double" w:sz="4" w:space="0" w:color="AAB734"/>
+            </w:tcBorders>
+          </w:tcPr>
+          <w:p>
+            <w:r>
+              <w:t>Algemene opbouw Beheer</w:t>
+            </w:r>
+          </w:p>
+        </w:tc>
+        <w:tc>
+          <w:tcPr>
+            <w:tcW w:w="2551" w:type="dxa"/>
+            <w:tcBorders>
+              <w:top w:val="double" w:sz="4" w:space="0" w:color="AAB734"/>
+            </w:tcBorders>
+          </w:tcPr>
+          <w:p>
+            <w:r>
+              <w:t>Analyse uitgevoerd. Hieruit kwamen actiepunten welke hierin verder worden behandeld</w:t>
+            </w:r>
+          </w:p>
+        </w:tc>
+        <w:tc>
+          <w:tcPr>
+            <w:tcW w:w="1701" w:type="dxa"/>
+            <w:tcBorders>
+              <w:top w:val="double" w:sz="4" w:space="0" w:color="AAB734"/>
+            </w:tcBorders>
+          </w:tcPr>
+          <w:p>
+            <w:r>
+              <w:rPr>
+                <w:color w:val="FFFFFF" w:themeColor="background1"/>
+                <w:highlight w:val="darkBlue"/>
+              </w:rPr>
+              <w:t>Dia:</w:t>
+            </w:r>
+            <w:r>
+              <w:t xml:space="preserve"> </w:t>
+            </w:r>
+          </w:p>
+          <w:p>
+            <w:r>
+              <w:t>Opbouw beheersplan</w:t>
+            </w:r>
+          </w:p>
+        </w:tc>
+        <w:tc>
+          <w:tcPr>
+            <w:tcW w:w="1134" w:type="dxa"/>
+            <w:tcBorders>
+              <w:top w:val="double" w:sz="4" w:space="0" w:color="AAB734"/>
+            </w:tcBorders>
+            <w:shd w:val="clear" w:color="auto" w:fill="7F7F7F" w:themeFill="background1" w:themeFillShade="7F"/>
+          </w:tcPr>
+          <w:p>
+            <w:r>
+              <w:rPr>
+                <w:b/>
+                <w:bCs/>
+                <w:color w:val="FFFFFF" w:themeColor="background1"/>
+              </w:rPr>
+              <w:t>Ricardo</w:t>
+            </w:r>
           </w:p>
         </w:tc>
       </w:tr>
@@ -1684,7 +1901,6 @@
           </w:tcPr>
           <w:p>
             <w:pPr>
-              <w:spacing w:after="0" w:line="240" w:lineRule="auto"/>
               <w:rPr>
                 <w:b/>
                 <w:color w:val="AAB734"/>
@@ -1695,26 +1911,21 @@
         <w:tc>
           <w:tcPr>
             <w:tcW w:w="2410" w:type="dxa"/>
-          </w:tcPr>
-          <w:p>
-            <w:pPr>
-              <w:spacing w:after="0" w:line="240" w:lineRule="auto"/>
-            </w:pPr>
-            <w:r>
-              <w:t>Indeling</w:t>
-            </w:r>
-          </w:p>
-        </w:tc>
-        <w:tc>
-          <w:tcPr>
-            <w:tcW w:w="1701" w:type="dxa"/>
-          </w:tcPr>
-          <w:p>
-            <w:pPr>
-              <w:spacing w:after="0" w:line="240" w:lineRule="auto"/>
-            </w:pPr>
-            <w:r>
-              <w:t>Indeling windpark</w:t>
+            <w:vMerge w:val="restart"/>
+          </w:tcPr>
+          <w:p>
+            <w:r>
+              <w:t>Preventieve inspecties</w:t>
+            </w:r>
+          </w:p>
+        </w:tc>
+        <w:tc>
+          <w:tcPr>
+            <w:tcW w:w="1701" w:type="dxa"/>
+          </w:tcPr>
+          <w:p>
+            <w:r>
+              <w:t>Frequentie</w:t>
             </w:r>
           </w:p>
         </w:tc>
@@ -1723,81 +1934,28 @@
             <w:tcW w:w="2551" w:type="dxa"/>
           </w:tcPr>
           <w:p>
-            <w:pPr>
-              <w:spacing w:after="0" w:line="240" w:lineRule="auto"/>
-            </w:pPr>
-            <w:r>
-              <w:rPr>
-                <w:b/>
-                <w:bCs/>
-              </w:rPr>
-              <w:t>Octagon</w:t>
-            </w:r>
-            <w:r>
-              <w:t xml:space="preserve"> </w:t>
-            </w:r>
-          </w:p>
-          <w:p>
-            <w:pPr>
-              <w:spacing w:after="0" w:line="240" w:lineRule="auto"/>
-            </w:pPr>
-            <w:r>
-              <w:t>Laatste octagon geen ruimte dus losse lijn</w:t>
-            </w:r>
-          </w:p>
-          <w:p>
-            <w:pPr>
-              <w:spacing w:after="0" w:line="240" w:lineRule="auto"/>
-            </w:pPr>
-            <w:r>
-              <w:t>WAAROM OCTAGON</w:t>
-            </w:r>
-          </w:p>
-          <w:p>
-            <w:pPr>
-              <w:spacing w:after="0" w:line="240" w:lineRule="auto"/>
-            </w:pPr>
-            <w:r>
-              <w:t>Ten alle tijden slechts 2 turbines direct voor elkaar</w:t>
-            </w:r>
-          </w:p>
-          <w:p>
-            <w:pPr>
-              <w:spacing w:after="0" w:line="240" w:lineRule="auto"/>
-            </w:pPr>
-            <w:r>
-              <w:t>Gemakkelijk redundantie</w:t>
-            </w:r>
-          </w:p>
-          <w:p>
-            <w:pPr>
-              <w:spacing w:after="0" w:line="240" w:lineRule="auto"/>
-            </w:pPr>
-            <w:r>
-              <w:t>Makkelijker plaatsen met bodem</w:t>
-            </w:r>
-          </w:p>
-        </w:tc>
-        <w:tc>
-          <w:tcPr>
-            <w:tcW w:w="1701" w:type="dxa"/>
-          </w:tcPr>
-          <w:p>
-            <w:pPr>
-              <w:spacing w:after="0" w:line="240" w:lineRule="auto"/>
-            </w:pPr>
-          </w:p>
+            <w:r>
+              <w:t xml:space="preserve">Eens in de 2 jaar geïnspecteerd door personeel van binnen en buiten. </w:t>
+            </w:r>
+          </w:p>
+          <w:p>
+            <w:r>
+              <w:t>Tussenliggende jaren uitwendige inspectie met drone -&gt; Minder personeel, minder kosten</w:t>
+            </w:r>
+          </w:p>
+        </w:tc>
+        <w:tc>
+          <w:tcPr>
+            <w:tcW w:w="1701" w:type="dxa"/>
+          </w:tcPr>
+          <w:p/>
         </w:tc>
         <w:tc>
           <w:tcPr>
             <w:tcW w:w="1134" w:type="dxa"/>
-            <w:shd w:val="clear" w:color="auto" w:fill="AAB734"/>
-          </w:tcPr>
-          <w:p>
-            <w:pPr>
-              <w:spacing w:after="0" w:line="240" w:lineRule="auto"/>
-            </w:pPr>
-          </w:p>
+            <w:shd w:val="clear" w:color="auto" w:fill="7F7F7F" w:themeFill="background1" w:themeFillShade="7F"/>
+          </w:tcPr>
+          <w:p/>
         </w:tc>
       </w:tr>
       <w:tr>
@@ -1809,7 +1967,6 @@
           </w:tcPr>
           <w:p>
             <w:pPr>
-              <w:spacing w:after="0" w:line="240" w:lineRule="auto"/>
               <w:rPr>
                 <w:b/>
                 <w:color w:val="AAB734"/>
@@ -1820,26 +1977,17 @@
         <w:tc>
           <w:tcPr>
             <w:tcW w:w="2410" w:type="dxa"/>
-          </w:tcPr>
-          <w:p>
-            <w:pPr>
-              <w:spacing w:after="0" w:line="240" w:lineRule="auto"/>
-            </w:pPr>
-            <w:r>
-              <w:t>Bekabeling</w:t>
-            </w:r>
-          </w:p>
-        </w:tc>
-        <w:tc>
-          <w:tcPr>
-            <w:tcW w:w="1701" w:type="dxa"/>
-          </w:tcPr>
-          <w:p>
-            <w:pPr>
-              <w:spacing w:after="0" w:line="240" w:lineRule="auto"/>
-            </w:pPr>
-            <w:r>
-              <w:t>Algemeen</w:t>
+            <w:vMerge/>
+          </w:tcPr>
+          <w:p/>
+        </w:tc>
+        <w:tc>
+          <w:tcPr>
+            <w:tcW w:w="1701" w:type="dxa"/>
+          </w:tcPr>
+          <w:p>
+            <w:r>
+              <w:t>Kabelinspecties</w:t>
             </w:r>
           </w:p>
         </w:tc>
@@ -1848,391 +1996,23 @@
             <w:tcW w:w="2551" w:type="dxa"/>
           </w:tcPr>
           <w:p>
-            <w:pPr>
-              <w:spacing w:after="0" w:line="240" w:lineRule="auto"/>
-            </w:pPr>
-            <w:r>
-              <w:t>Kabel per octagon (</w:t>
-            </w:r>
-            <w:r>
-              <w:rPr>
-                <w:b/>
-                <w:bCs/>
-              </w:rPr>
-              <w:t>8 per lijn)</w:t>
-            </w:r>
-          </w:p>
-          <w:p>
-            <w:pPr>
-              <w:spacing w:after="0" w:line="240" w:lineRule="auto"/>
-            </w:pPr>
-            <w:r>
-              <w:t>Losse kabel voor losse lijn</w:t>
-            </w:r>
-          </w:p>
-          <w:p>
-            <w:pPr>
-              <w:spacing w:after="0" w:line="240" w:lineRule="auto"/>
-              <w:rPr>
-                <w:b/>
-                <w:bCs/>
-                <w:vertAlign w:val="superscript"/>
-              </w:rPr>
-            </w:pPr>
-            <w:r>
-              <w:rPr>
-                <w:b/>
-                <w:bCs/>
-              </w:rPr>
-              <w:t xml:space="preserve">577A </w:t>
-            </w:r>
-            <w:r>
-              <w:t xml:space="preserve">per fase -&gt; </w:t>
-            </w:r>
-            <w:r>
-              <w:rPr>
-                <w:b/>
-                <w:bCs/>
-              </w:rPr>
-              <w:t>630mm</w:t>
-            </w:r>
-            <w:r>
-              <w:rPr>
-                <w:b/>
-                <w:bCs/>
-                <w:vertAlign w:val="superscript"/>
-              </w:rPr>
-              <w:t>2</w:t>
-            </w:r>
-          </w:p>
-          <w:p>
-            <w:pPr>
-              <w:spacing w:after="0" w:line="240" w:lineRule="auto"/>
-              <w:rPr>
-                <w:b/>
-                <w:bCs/>
-                <w:vertAlign w:val="superscript"/>
-              </w:rPr>
-            </w:pPr>
-            <w:r>
-              <w:t xml:space="preserve">Kostenbesparing: Bij lager amperage dan 500A (3 fasen) dan </w:t>
-            </w:r>
-            <w:r>
-              <w:rPr>
-                <w:b/>
-                <w:bCs/>
-              </w:rPr>
-              <w:t>289A/fase</w:t>
-            </w:r>
-            <w:r>
-              <w:t xml:space="preserve"> -&gt; </w:t>
-            </w:r>
-            <w:r>
-              <w:rPr>
-                <w:b/>
-                <w:bCs/>
-              </w:rPr>
-              <w:t>240 mm</w:t>
-            </w:r>
-            <w:r>
-              <w:rPr>
-                <w:b/>
-                <w:bCs/>
-                <w:vertAlign w:val="superscript"/>
-              </w:rPr>
-              <w:t>2</w:t>
-            </w:r>
-          </w:p>
-          <w:p>
-            <w:pPr>
-              <w:spacing w:after="0" w:line="240" w:lineRule="auto"/>
-            </w:pPr>
-            <w:r>
-              <w:t>Glasvezelkabel hierbij</w:t>
-            </w:r>
-          </w:p>
-        </w:tc>
-        <w:tc>
-          <w:tcPr>
-            <w:tcW w:w="1701" w:type="dxa"/>
-          </w:tcPr>
-          <w:p>
-            <w:pPr>
-              <w:spacing w:after="0" w:line="240" w:lineRule="auto"/>
-            </w:pPr>
-            <w:r>
-              <w:rPr>
-                <w:color w:val="FFFFFF" w:themeColor="background1"/>
-                <w:highlight w:val="darkBlue"/>
-              </w:rPr>
-              <w:t>Dia:</w:t>
-            </w:r>
-            <w:r>
-              <w:t xml:space="preserve"> </w:t>
-            </w:r>
-          </w:p>
-          <w:p>
-            <w:pPr>
-              <w:spacing w:after="0" w:line="240" w:lineRule="auto"/>
-            </w:pPr>
-            <w:r>
-              <w:t>Bekabeling</w:t>
-            </w:r>
-          </w:p>
+            <w:r>
+              <w:t>Tijdens totale inspectie ook kabelinspectie met ROV</w:t>
+            </w:r>
+          </w:p>
+        </w:tc>
+        <w:tc>
+          <w:tcPr>
+            <w:tcW w:w="1701" w:type="dxa"/>
+          </w:tcPr>
+          <w:p/>
         </w:tc>
         <w:tc>
           <w:tcPr>
             <w:tcW w:w="1134" w:type="dxa"/>
-            <w:shd w:val="clear" w:color="auto" w:fill="AAB734"/>
-          </w:tcPr>
-          <w:p>
-            <w:pPr>
-              <w:spacing w:after="0" w:line="240" w:lineRule="auto"/>
-            </w:pPr>
-          </w:p>
-        </w:tc>
-      </w:tr>
-      <w:tr>
-        <w:tc>
-          <w:tcPr>
-            <w:tcW w:w="1844" w:type="dxa"/>
-            <w:vMerge/>
-            <w:tcBorders>
-              <w:bottom w:val="double" w:sz="4" w:space="0" w:color="AAB734"/>
-            </w:tcBorders>
-            <w:shd w:val="clear" w:color="auto" w:fill="F2F2F2" w:themeFill="background1" w:themeFillShade="F2"/>
-          </w:tcPr>
-          <w:p>
-            <w:pPr>
-              <w:spacing w:after="0" w:line="240" w:lineRule="auto"/>
-              <w:rPr>
-                <w:b/>
-                <w:color w:val="AAB734"/>
-              </w:rPr>
-            </w:pPr>
-          </w:p>
-        </w:tc>
-        <w:tc>
-          <w:tcPr>
-            <w:tcW w:w="2410" w:type="dxa"/>
-            <w:tcBorders>
-              <w:bottom w:val="double" w:sz="4" w:space="0" w:color="AAB734"/>
-            </w:tcBorders>
-          </w:tcPr>
-          <w:p>
-            <w:pPr>
-              <w:spacing w:after="0" w:line="240" w:lineRule="auto"/>
-            </w:pPr>
-          </w:p>
-        </w:tc>
-        <w:tc>
-          <w:tcPr>
-            <w:tcW w:w="1701" w:type="dxa"/>
-            <w:tcBorders>
-              <w:bottom w:val="double" w:sz="4" w:space="0" w:color="AAB734"/>
-            </w:tcBorders>
-          </w:tcPr>
-          <w:p>
-            <w:pPr>
-              <w:spacing w:after="0" w:line="240" w:lineRule="auto"/>
-            </w:pPr>
-            <w:r>
-              <w:t>Redundantie</w:t>
-            </w:r>
-          </w:p>
-        </w:tc>
-        <w:tc>
-          <w:tcPr>
-            <w:tcW w:w="2551" w:type="dxa"/>
-            <w:tcBorders>
-              <w:bottom w:val="double" w:sz="4" w:space="0" w:color="AAB734"/>
-            </w:tcBorders>
-          </w:tcPr>
-          <w:p>
-            <w:pPr>
-              <w:spacing w:after="0" w:line="240" w:lineRule="auto"/>
-            </w:pPr>
-            <w:r>
-              <w:t>Uiteinden octagon gekoppeld</w:t>
-            </w:r>
-          </w:p>
-          <w:p>
-            <w:pPr>
-              <w:spacing w:after="0" w:line="240" w:lineRule="auto"/>
-            </w:pPr>
-            <w:r>
-              <w:t xml:space="preserve">Bij uitval enkele kabel octagon minimaal </w:t>
-            </w:r>
-            <w:r>
-              <w:rPr>
-                <w:b/>
-                <w:bCs/>
-              </w:rPr>
-              <w:t xml:space="preserve">59% </w:t>
-            </w:r>
-            <w:r>
-              <w:t>productie</w:t>
-            </w:r>
-          </w:p>
-        </w:tc>
-        <w:tc>
-          <w:tcPr>
-            <w:tcW w:w="1701" w:type="dxa"/>
-            <w:tcBorders>
-              <w:bottom w:val="double" w:sz="4" w:space="0" w:color="AAB734"/>
-            </w:tcBorders>
-          </w:tcPr>
-          <w:p>
-            <w:pPr>
-              <w:spacing w:after="0" w:line="240" w:lineRule="auto"/>
-            </w:pPr>
-          </w:p>
-        </w:tc>
-        <w:tc>
-          <w:tcPr>
-            <w:tcW w:w="1134" w:type="dxa"/>
-            <w:tcBorders>
-              <w:bottom w:val="double" w:sz="4" w:space="0" w:color="AAB734"/>
-            </w:tcBorders>
-            <w:shd w:val="clear" w:color="auto" w:fill="AAB734"/>
-          </w:tcPr>
-          <w:p>
-            <w:pPr>
-              <w:spacing w:after="0" w:line="240" w:lineRule="auto"/>
-            </w:pPr>
-          </w:p>
-        </w:tc>
-      </w:tr>
-      <w:tr>
-        <w:tc>
-          <w:tcPr>
-            <w:tcW w:w="1844" w:type="dxa"/>
-            <w:vMerge w:val="restart"/>
-            <w:tcBorders>
-              <w:top w:val="double" w:sz="4" w:space="0" w:color="AAB734"/>
-            </w:tcBorders>
-            <w:shd w:val="clear" w:color="auto" w:fill="F2F2F2" w:themeFill="background1" w:themeFillShade="F2"/>
-          </w:tcPr>
-          <w:p>
-            <w:pPr>
-              <w:spacing w:after="0" w:line="240" w:lineRule="auto"/>
-              <w:rPr>
-                <w:b/>
-                <w:color w:val="AAB734"/>
-              </w:rPr>
-            </w:pPr>
-            <w:r>
-              <w:rPr>
-                <w:b/>
-                <w:color w:val="AAB734"/>
-              </w:rPr>
-              <w:t>Kern Beheer</w:t>
-            </w:r>
-          </w:p>
-        </w:tc>
-        <w:tc>
-          <w:tcPr>
-            <w:tcW w:w="2410" w:type="dxa"/>
-            <w:tcBorders>
-              <w:top w:val="double" w:sz="4" w:space="0" w:color="AAB734"/>
-            </w:tcBorders>
-          </w:tcPr>
-          <w:p>
-            <w:pPr>
-              <w:spacing w:after="0" w:line="240" w:lineRule="auto"/>
-            </w:pPr>
-            <w:r>
-              <w:t>Opbouw</w:t>
-            </w:r>
-          </w:p>
-        </w:tc>
-        <w:tc>
-          <w:tcPr>
-            <w:tcW w:w="1701" w:type="dxa"/>
-            <w:tcBorders>
-              <w:top w:val="double" w:sz="4" w:space="0" w:color="AAB734"/>
-            </w:tcBorders>
-          </w:tcPr>
-          <w:p>
-            <w:pPr>
-              <w:spacing w:after="0" w:line="240" w:lineRule="auto"/>
-            </w:pPr>
-            <w:r>
-              <w:t xml:space="preserve">Algemene opbouw </w:t>
-            </w:r>
-            <w:r>
-              <w:t>Beheer</w:t>
-            </w:r>
-          </w:p>
-        </w:tc>
-        <w:tc>
-          <w:tcPr>
-            <w:tcW w:w="2551" w:type="dxa"/>
-            <w:tcBorders>
-              <w:top w:val="double" w:sz="4" w:space="0" w:color="AAB734"/>
-            </w:tcBorders>
-          </w:tcPr>
-          <w:p>
-            <w:pPr>
-              <w:spacing w:after="0" w:line="240" w:lineRule="auto"/>
-            </w:pPr>
-            <w:r>
-              <w:t>Analyse uitgevoerd. Hieruit kwamen actiepunten welke hierin verder worden behandeld</w:t>
-            </w:r>
-          </w:p>
-        </w:tc>
-        <w:tc>
-          <w:tcPr>
-            <w:tcW w:w="1701" w:type="dxa"/>
-            <w:tcBorders>
-              <w:top w:val="double" w:sz="4" w:space="0" w:color="AAB734"/>
-            </w:tcBorders>
-          </w:tcPr>
-          <w:p>
-            <w:pPr>
-              <w:spacing w:after="0" w:line="240" w:lineRule="auto"/>
-            </w:pPr>
-            <w:r>
-              <w:rPr>
-                <w:color w:val="FFFFFF" w:themeColor="background1"/>
-                <w:highlight w:val="darkBlue"/>
-              </w:rPr>
-              <w:t>Dia:</w:t>
-            </w:r>
-            <w:r>
-              <w:t xml:space="preserve"> </w:t>
-            </w:r>
-          </w:p>
-          <w:p>
-            <w:pPr>
-              <w:spacing w:after="0" w:line="240" w:lineRule="auto"/>
-            </w:pPr>
-            <w:r>
-              <w:t>Opbouw beheersplan</w:t>
-            </w:r>
-          </w:p>
-        </w:tc>
-        <w:tc>
-          <w:tcPr>
-            <w:tcW w:w="1134" w:type="dxa"/>
-            <w:tcBorders>
-              <w:top w:val="double" w:sz="4" w:space="0" w:color="AAB734"/>
-            </w:tcBorders>
             <w:shd w:val="clear" w:color="auto" w:fill="7F7F7F" w:themeFill="background1" w:themeFillShade="7F"/>
           </w:tcPr>
-          <w:p>
-            <w:pPr>
-              <w:spacing w:after="0" w:line="240" w:lineRule="auto"/>
-            </w:pPr>
-            <w:r>
-              <w:rPr>
-                <w:b/>
-                <w:bCs/>
-                <w:color w:val="FFFFFF" w:themeColor="background1"/>
-              </w:rPr>
-              <w:t>R.</w:t>
-            </w:r>
-          </w:p>
+          <w:p/>
         </w:tc>
       </w:tr>
       <w:tr>
@@ -2244,7 +2024,6 @@
           </w:tcPr>
           <w:p>
             <w:pPr>
-              <w:spacing w:after="0" w:line="240" w:lineRule="auto"/>
               <w:rPr>
                 <w:b/>
                 <w:color w:val="AAB734"/>
@@ -2255,30 +2034,20 @@
         <w:tc>
           <w:tcPr>
             <w:tcW w:w="2410" w:type="dxa"/>
-            <w:vMerge w:val="restart"/>
-          </w:tcPr>
-          <w:p>
-            <w:pPr>
-              <w:spacing w:after="0" w:line="240" w:lineRule="auto"/>
-            </w:pPr>
-            <w:r>
-              <w:t>P</w:t>
-            </w:r>
-            <w:r>
-              <w:t>reventieve inspecties</w:t>
-            </w:r>
-          </w:p>
-        </w:tc>
-        <w:tc>
-          <w:tcPr>
-            <w:tcW w:w="1701" w:type="dxa"/>
-          </w:tcPr>
-          <w:p>
-            <w:pPr>
-              <w:spacing w:after="0" w:line="240" w:lineRule="auto"/>
-            </w:pPr>
-            <w:r>
-              <w:t>Frequentie</w:t>
+          </w:tcPr>
+          <w:p>
+            <w:r>
+              <w:t>Conditiebewaking</w:t>
+            </w:r>
+          </w:p>
+        </w:tc>
+        <w:tc>
+          <w:tcPr>
+            <w:tcW w:w="1701" w:type="dxa"/>
+          </w:tcPr>
+          <w:p>
+            <w:r>
+              <w:t>Sensoren</w:t>
             </w:r>
           </w:p>
         </w:tc>
@@ -2287,30 +2056,30 @@
             <w:tcW w:w="2551" w:type="dxa"/>
           </w:tcPr>
           <w:p>
-            <w:pPr>
-              <w:spacing w:after="0" w:line="240" w:lineRule="auto"/>
-            </w:pPr>
-            <w:r>
-              <w:t xml:space="preserve">Eens in de 2 jaar geïnspecteerd door personeel van binnen en buiten. </w:t>
-            </w:r>
-          </w:p>
-          <w:p>
-            <w:pPr>
-              <w:spacing w:after="0" w:line="240" w:lineRule="auto"/>
-            </w:pPr>
-            <w:r>
-              <w:t>Tussenliggende jaren uitwendige inspectie met drone -&gt; Minder personeel, minder kosten</w:t>
-            </w:r>
-          </w:p>
-        </w:tc>
-        <w:tc>
-          <w:tcPr>
-            <w:tcW w:w="1701" w:type="dxa"/>
-          </w:tcPr>
-          <w:p>
-            <w:pPr>
-              <w:spacing w:after="0" w:line="240" w:lineRule="auto"/>
-            </w:pPr>
+            <w:r>
+              <w:t>Constant monitoren met sensoren.</w:t>
+            </w:r>
+          </w:p>
+          <w:p>
+            <w:r>
+              <w:t>Conditie bewaakt waardoor preventief onderhoud gepland kan worden en correctief voorkomen</w:t>
+            </w:r>
+          </w:p>
+          <w:p/>
+        </w:tc>
+        <w:tc>
+          <w:tcPr>
+            <w:tcW w:w="1701" w:type="dxa"/>
+          </w:tcPr>
+          <w:p>
+            <w:r>
+              <w:t>Afbeelding</w:t>
+            </w:r>
+            <w:bookmarkStart w:id="3" w:name="_GoBack"/>
+            <w:bookmarkEnd w:id="3"/>
+            <w:r>
+              <w:t xml:space="preserve"> sensoren</w:t>
+            </w:r>
           </w:p>
         </w:tc>
         <w:tc>
@@ -2318,11 +2087,7 @@
             <w:tcW w:w="1134" w:type="dxa"/>
             <w:shd w:val="clear" w:color="auto" w:fill="7F7F7F" w:themeFill="background1" w:themeFillShade="7F"/>
           </w:tcPr>
-          <w:p>
-            <w:pPr>
-              <w:spacing w:after="0" w:line="240" w:lineRule="auto"/>
-            </w:pPr>
-          </w:p>
+          <w:p/>
         </w:tc>
       </w:tr>
       <w:tr>
@@ -2334,7 +2099,6 @@
           </w:tcPr>
           <w:p>
             <w:pPr>
-              <w:spacing w:after="0" w:line="240" w:lineRule="auto"/>
               <w:rPr>
                 <w:b/>
                 <w:color w:val="AAB734"/>
@@ -2345,60 +2109,90 @@
         <w:tc>
           <w:tcPr>
             <w:tcW w:w="2410" w:type="dxa"/>
-            <w:vMerge/>
-          </w:tcPr>
-          <w:p>
-            <w:pPr>
-              <w:spacing w:after="0" w:line="240" w:lineRule="auto"/>
-            </w:pPr>
-          </w:p>
-        </w:tc>
-        <w:tc>
-          <w:tcPr>
-            <w:tcW w:w="1701" w:type="dxa"/>
-          </w:tcPr>
-          <w:p>
-            <w:pPr>
-              <w:spacing w:after="0" w:line="240" w:lineRule="auto"/>
-            </w:pPr>
-            <w:r>
-              <w:t>Kabelinspecties</w:t>
+            <w:vMerge w:val="restart"/>
+          </w:tcPr>
+          <w:p>
+            <w:r>
+              <w:t>Preventief en correctief onderhoud</w:t>
+            </w:r>
+          </w:p>
+        </w:tc>
+        <w:tc>
+          <w:tcPr>
+            <w:tcW w:w="1701" w:type="dxa"/>
+            <w:tcBorders>
+              <w:bottom w:val="single" w:sz="4" w:space="0" w:color="AAB734"/>
+            </w:tcBorders>
+          </w:tcPr>
+          <w:p>
+            <w:r>
+              <w:t>Preventief</w:t>
             </w:r>
           </w:p>
         </w:tc>
         <w:tc>
           <w:tcPr>
             <w:tcW w:w="2551" w:type="dxa"/>
-          </w:tcPr>
-          <w:p>
-            <w:pPr>
-              <w:spacing w:after="0" w:line="240" w:lineRule="auto"/>
-            </w:pPr>
-            <w:r>
-              <w:t>Tijdens totale inspectie ook kabelinspectie met ROV</w:t>
-            </w:r>
-          </w:p>
-        </w:tc>
-        <w:tc>
-          <w:tcPr>
-            <w:tcW w:w="1701" w:type="dxa"/>
-          </w:tcPr>
-          <w:p>
-            <w:pPr>
-              <w:spacing w:after="0" w:line="240" w:lineRule="auto"/>
-            </w:pPr>
+            <w:tcBorders>
+              <w:bottom w:val="single" w:sz="4" w:space="0" w:color="AAB734"/>
+            </w:tcBorders>
+          </w:tcPr>
+          <w:p>
+            <w:r>
+              <w:t xml:space="preserve">Samen met </w:t>
+            </w:r>
+            <w:proofErr w:type="spellStart"/>
+            <w:r>
+              <w:t>Vestas</w:t>
+            </w:r>
+            <w:proofErr w:type="spellEnd"/>
+            <w:r>
+              <w:t xml:space="preserve"> levensduur componenten vaststellen -&gt; Onderhoudsplan</w:t>
+            </w:r>
+          </w:p>
+          <w:p>
+            <w:r>
+              <w:lastRenderedPageBreak/>
+              <w:t>Risicofactor -&gt; om de 5-7 jaar tandwielkast vervangen</w:t>
+            </w:r>
+          </w:p>
+          <w:p/>
+        </w:tc>
+        <w:tc>
+          <w:tcPr>
+            <w:tcW w:w="1701" w:type="dxa"/>
+            <w:tcBorders>
+              <w:bottom w:val="single" w:sz="4" w:space="0" w:color="AAB734"/>
+            </w:tcBorders>
+          </w:tcPr>
+          <w:p>
+            <w:r>
+              <w:rPr>
+                <w:color w:val="FFFFFF" w:themeColor="background1"/>
+                <w:highlight w:val="darkBlue"/>
+              </w:rPr>
+              <w:lastRenderedPageBreak/>
+              <w:t>Dia:</w:t>
+            </w:r>
+            <w:r>
+              <w:t xml:space="preserve"> </w:t>
+            </w:r>
+          </w:p>
+          <w:p>
+            <w:r>
+              <w:t>Uitwerking</w:t>
+            </w:r>
           </w:p>
         </w:tc>
         <w:tc>
           <w:tcPr>
             <w:tcW w:w="1134" w:type="dxa"/>
+            <w:tcBorders>
+              <w:bottom w:val="single" w:sz="4" w:space="0" w:color="AAB734"/>
+            </w:tcBorders>
             <w:shd w:val="clear" w:color="auto" w:fill="7F7F7F" w:themeFill="background1" w:themeFillShade="7F"/>
           </w:tcPr>
-          <w:p>
-            <w:pPr>
-              <w:spacing w:after="0" w:line="240" w:lineRule="auto"/>
-            </w:pPr>
-          </w:p>
+          <w:p/>
         </w:tc>
       </w:tr>
       <w:tr>
@@ -2410,7 +2204,6 @@
           </w:tcPr>
           <w:p>
             <w:pPr>
-              <w:spacing w:after="0" w:line="240" w:lineRule="auto"/>
               <w:rPr>
                 <w:b/>
                 <w:color w:val="AAB734"/>
@@ -2421,78 +2214,59 @@
         <w:tc>
           <w:tcPr>
             <w:tcW w:w="2410" w:type="dxa"/>
-          </w:tcPr>
-          <w:p>
-            <w:pPr>
-              <w:spacing w:after="0" w:line="240" w:lineRule="auto"/>
-            </w:pPr>
-            <w:r>
-              <w:t>Conditiebewaking</w:t>
-            </w:r>
-          </w:p>
-        </w:tc>
-        <w:tc>
-          <w:tcPr>
-            <w:tcW w:w="1701" w:type="dxa"/>
-          </w:tcPr>
-          <w:p>
-            <w:pPr>
-              <w:spacing w:after="0" w:line="240" w:lineRule="auto"/>
-            </w:pPr>
-            <w:r>
-              <w:t>Sensoren</w:t>
+            <w:vMerge/>
+          </w:tcPr>
+          <w:p/>
+        </w:tc>
+        <w:tc>
+          <w:tcPr>
+            <w:tcW w:w="1701" w:type="dxa"/>
+            <w:tcBorders>
+              <w:bottom w:val="single" w:sz="4" w:space="0" w:color="AAB734"/>
+            </w:tcBorders>
+          </w:tcPr>
+          <w:p>
+            <w:r>
+              <w:t>Methode</w:t>
             </w:r>
           </w:p>
         </w:tc>
         <w:tc>
           <w:tcPr>
             <w:tcW w:w="2551" w:type="dxa"/>
-          </w:tcPr>
-          <w:p>
-            <w:pPr>
-              <w:spacing w:after="0" w:line="240" w:lineRule="auto"/>
-            </w:pPr>
-            <w:r>
-              <w:t>Constant monitoren met sensoren.</w:t>
-            </w:r>
-          </w:p>
-          <w:p>
-            <w:pPr>
-              <w:spacing w:after="0" w:line="240" w:lineRule="auto"/>
-            </w:pPr>
-            <w:r>
-              <w:t>Conditie bewaakt waardoor preventief onderhoud gepland kan worden en correctief voorkomen</w:t>
-            </w:r>
-          </w:p>
-          <w:p>
-            <w:pPr>
-              <w:spacing w:after="0" w:line="240" w:lineRule="auto"/>
-            </w:pPr>
-          </w:p>
-        </w:tc>
-        <w:tc>
-          <w:tcPr>
-            <w:tcW w:w="1701" w:type="dxa"/>
-          </w:tcPr>
-          <w:p>
-            <w:pPr>
-              <w:spacing w:after="0" w:line="240" w:lineRule="auto"/>
-            </w:pPr>
-            <w:r>
-              <w:t>Plaatje sensoren</w:t>
-            </w:r>
-          </w:p>
+            <w:tcBorders>
+              <w:bottom w:val="single" w:sz="4" w:space="0" w:color="AAB734"/>
+            </w:tcBorders>
+          </w:tcPr>
+          <w:p>
+            <w:r>
+              <w:t>Zo veel mogelijk rouleren</w:t>
+            </w:r>
+          </w:p>
+          <w:p>
+            <w:r>
+              <w:t>Componenten reviseren en terugplaatsen</w:t>
+            </w:r>
+          </w:p>
+        </w:tc>
+        <w:tc>
+          <w:tcPr>
+            <w:tcW w:w="1701" w:type="dxa"/>
+            <w:tcBorders>
+              <w:bottom w:val="single" w:sz="4" w:space="0" w:color="AAB734"/>
+            </w:tcBorders>
+          </w:tcPr>
+          <w:p/>
         </w:tc>
         <w:tc>
           <w:tcPr>
             <w:tcW w:w="1134" w:type="dxa"/>
+            <w:tcBorders>
+              <w:bottom w:val="single" w:sz="4" w:space="0" w:color="AAB734"/>
+            </w:tcBorders>
             <w:shd w:val="clear" w:color="auto" w:fill="7F7F7F" w:themeFill="background1" w:themeFillShade="7F"/>
           </w:tcPr>
-          <w:p>
-            <w:pPr>
-              <w:spacing w:after="0" w:line="240" w:lineRule="auto"/>
-            </w:pPr>
-          </w:p>
+          <w:p/>
         </w:tc>
       </w:tr>
       <w:tr>
@@ -2504,7 +2278,6 @@
           </w:tcPr>
           <w:p>
             <w:pPr>
-              <w:spacing w:after="0" w:line="240" w:lineRule="auto"/>
               <w:rPr>
                 <w:b/>
                 <w:color w:val="AAB734"/>
@@ -2515,30 +2288,23 @@
         <w:tc>
           <w:tcPr>
             <w:tcW w:w="2410" w:type="dxa"/>
-            <w:vMerge w:val="restart"/>
-          </w:tcPr>
-          <w:p>
-            <w:pPr>
-              <w:spacing w:after="0" w:line="240" w:lineRule="auto"/>
-            </w:pPr>
-            <w:r>
-              <w:t>Preventief en correctief onderhoud</w:t>
-            </w:r>
-          </w:p>
-        </w:tc>
-        <w:tc>
-          <w:tcPr>
-            <w:tcW w:w="1701" w:type="dxa"/>
+            <w:vMerge/>
             <w:tcBorders>
               <w:bottom w:val="single" w:sz="4" w:space="0" w:color="AAB734"/>
             </w:tcBorders>
           </w:tcPr>
-          <w:p>
-            <w:pPr>
-              <w:spacing w:after="0" w:line="240" w:lineRule="auto"/>
-            </w:pPr>
-            <w:r>
-              <w:t>Preventief</w:t>
+          <w:p/>
+        </w:tc>
+        <w:tc>
+          <w:tcPr>
+            <w:tcW w:w="1701" w:type="dxa"/>
+            <w:tcBorders>
+              <w:bottom w:val="single" w:sz="4" w:space="0" w:color="AAB734"/>
+            </w:tcBorders>
+          </w:tcPr>
+          <w:p>
+            <w:r>
+              <w:t>Correctief</w:t>
             </w:r>
           </w:p>
         </w:tc>
@@ -2550,29 +2316,19 @@
             </w:tcBorders>
           </w:tcPr>
           <w:p>
-            <w:pPr>
-              <w:spacing w:after="0" w:line="240" w:lineRule="auto"/>
-            </w:pPr>
-            <w:r>
-              <w:t xml:space="preserve">Samen met Vestas levensduur componenten vaststellen -&gt; </w:t>
-            </w:r>
-            <w:r>
-              <w:t>Onderhoudsplan</w:t>
-            </w:r>
-          </w:p>
-          <w:p>
-            <w:pPr>
-              <w:spacing w:after="0" w:line="240" w:lineRule="auto"/>
-            </w:pPr>
-            <w:r>
-              <w:lastRenderedPageBreak/>
-              <w:t>Risicofactor -&gt; om de 5-7 jaar tandwielkast vervangen</w:t>
-            </w:r>
-          </w:p>
-          <w:p>
-            <w:pPr>
-              <w:spacing w:after="0" w:line="240" w:lineRule="auto"/>
-            </w:pPr>
+            <w:r>
+              <w:t>Wanneer nodig zo snel mogelijk uitvoeren.</w:t>
+            </w:r>
+          </w:p>
+          <w:p>
+            <w:r>
+              <w:t>Reservekabel paraat.</w:t>
+            </w:r>
+          </w:p>
+          <w:p>
+            <w:r>
+              <w:t>Ook Sensoren, sturingssysteem , interne bekabeling en reparatiemiddelen oppervlakkige schade</w:t>
+            </w:r>
           </w:p>
         </w:tc>
         <w:tc>
@@ -2582,30 +2338,7 @@
               <w:bottom w:val="single" w:sz="4" w:space="0" w:color="AAB734"/>
             </w:tcBorders>
           </w:tcPr>
-          <w:p>
-            <w:pPr>
-              <w:spacing w:after="0" w:line="240" w:lineRule="auto"/>
-            </w:pPr>
-            <w:r>
-              <w:rPr>
-                <w:color w:val="FFFFFF" w:themeColor="background1"/>
-                <w:highlight w:val="darkBlue"/>
-              </w:rPr>
-              <w:lastRenderedPageBreak/>
-              <w:t>Dia:</w:t>
-            </w:r>
-            <w:r>
-              <w:t xml:space="preserve"> </w:t>
-            </w:r>
-          </w:p>
-          <w:p>
-            <w:pPr>
-              <w:spacing w:after="0" w:line="240" w:lineRule="auto"/>
-            </w:pPr>
-            <w:r>
-              <w:t>Uitwerking</w:t>
-            </w:r>
-          </w:p>
+          <w:p/>
         </w:tc>
         <w:tc>
           <w:tcPr>
@@ -2615,11 +2348,7 @@
             </w:tcBorders>
             <w:shd w:val="clear" w:color="auto" w:fill="7F7F7F" w:themeFill="background1" w:themeFillShade="7F"/>
           </w:tcPr>
-          <w:p>
-            <w:pPr>
-              <w:spacing w:after="0" w:line="240" w:lineRule="auto"/>
-            </w:pPr>
-          </w:p>
+          <w:p/>
         </w:tc>
       </w:tr>
       <w:tr>
@@ -2631,7 +2360,6 @@
           </w:tcPr>
           <w:p>
             <w:pPr>
-              <w:spacing w:after="0" w:line="240" w:lineRule="auto"/>
               <w:rPr>
                 <w:b/>
                 <w:color w:val="AAB734"/>
@@ -2642,28 +2370,33 @@
         <w:tc>
           <w:tcPr>
             <w:tcW w:w="2410" w:type="dxa"/>
-            <w:vMerge/>
-          </w:tcPr>
-          <w:p>
-            <w:pPr>
-              <w:spacing w:after="0" w:line="240" w:lineRule="auto"/>
-            </w:pPr>
-          </w:p>
-        </w:tc>
-        <w:tc>
-          <w:tcPr>
-            <w:tcW w:w="1701" w:type="dxa"/>
             <w:tcBorders>
               <w:bottom w:val="single" w:sz="4" w:space="0" w:color="AAB734"/>
             </w:tcBorders>
           </w:tcPr>
-          <w:p>
-            <w:pPr>
-              <w:spacing w:after="0" w:line="240" w:lineRule="auto"/>
-            </w:pPr>
-            <w:r>
-              <w:t>Methode</w:t>
-            </w:r>
+          <w:p/>
+        </w:tc>
+        <w:tc>
+          <w:tcPr>
+            <w:tcW w:w="1701" w:type="dxa"/>
+            <w:tcBorders>
+              <w:bottom w:val="single" w:sz="4" w:space="0" w:color="AAB734"/>
+            </w:tcBorders>
+          </w:tcPr>
+          <w:p>
+            <w:proofErr w:type="spellStart"/>
+            <w:r>
+              <w:t>Afpsraken</w:t>
+            </w:r>
+            <w:proofErr w:type="spellEnd"/>
+            <w:r>
+              <w:t xml:space="preserve"> </w:t>
+            </w:r>
+            <w:proofErr w:type="spellStart"/>
+            <w:r>
+              <w:t>Vestas</w:t>
+            </w:r>
+            <w:proofErr w:type="spellEnd"/>
           </w:p>
         </w:tc>
         <w:tc>
@@ -2674,20 +2407,14 @@
             </w:tcBorders>
           </w:tcPr>
           <w:p>
-            <w:pPr>
-              <w:spacing w:after="0" w:line="240" w:lineRule="auto"/>
-            </w:pPr>
-            <w:r>
-              <w:t>Zo veel mogelijk rouleren</w:t>
-            </w:r>
-          </w:p>
-          <w:p>
-            <w:pPr>
-              <w:spacing w:after="0" w:line="240" w:lineRule="auto"/>
-            </w:pPr>
-            <w:r>
-              <w:t>Componenten reviseren en terugplaatsen</w:t>
-            </w:r>
+            <w:r>
+              <w:t xml:space="preserve">Over dit onderhoud en de totale beschikbaarheid van de turbines zullen afspraken worden gemaakt met </w:t>
+            </w:r>
+            <w:proofErr w:type="spellStart"/>
+            <w:r>
+              <w:t>vestas</w:t>
+            </w:r>
+            <w:proofErr w:type="spellEnd"/>
           </w:p>
         </w:tc>
         <w:tc>
@@ -2697,11 +2424,7 @@
               <w:bottom w:val="single" w:sz="4" w:space="0" w:color="AAB734"/>
             </w:tcBorders>
           </w:tcPr>
-          <w:p>
-            <w:pPr>
-              <w:spacing w:after="0" w:line="240" w:lineRule="auto"/>
-            </w:pPr>
-          </w:p>
+          <w:p/>
         </w:tc>
         <w:tc>
           <w:tcPr>
@@ -2711,11 +2434,7 @@
             </w:tcBorders>
             <w:shd w:val="clear" w:color="auto" w:fill="7F7F7F" w:themeFill="background1" w:themeFillShade="7F"/>
           </w:tcPr>
-          <w:p>
-            <w:pPr>
-              <w:spacing w:after="0" w:line="240" w:lineRule="auto"/>
-            </w:pPr>
-          </w:p>
+          <w:p/>
         </w:tc>
       </w:tr>
       <w:tr>
@@ -2727,7 +2446,6 @@
           </w:tcPr>
           <w:p>
             <w:pPr>
-              <w:spacing w:after="0" w:line="240" w:lineRule="auto"/>
               <w:rPr>
                 <w:b/>
                 <w:color w:val="AAB734"/>
@@ -2738,94 +2456,60 @@
         <w:tc>
           <w:tcPr>
             <w:tcW w:w="2410" w:type="dxa"/>
-            <w:vMerge/>
+            <w:vMerge w:val="restart"/>
+          </w:tcPr>
+          <w:p>
+            <w:r>
+              <w:t>Risico’s tijdens onderhoud</w:t>
+            </w:r>
+          </w:p>
+        </w:tc>
+        <w:tc>
+          <w:tcPr>
+            <w:tcW w:w="1701" w:type="dxa"/>
             <w:tcBorders>
               <w:bottom w:val="single" w:sz="4" w:space="0" w:color="AAB734"/>
             </w:tcBorders>
           </w:tcPr>
           <w:p>
-            <w:pPr>
-              <w:spacing w:after="0" w:line="240" w:lineRule="auto"/>
-            </w:pPr>
-          </w:p>
-        </w:tc>
-        <w:tc>
-          <w:tcPr>
-            <w:tcW w:w="1701" w:type="dxa"/>
+            <w:r>
+              <w:t>Bedrijfsongevallen</w:t>
+            </w:r>
+          </w:p>
+        </w:tc>
+        <w:tc>
+          <w:tcPr>
+            <w:tcW w:w="2551" w:type="dxa"/>
             <w:tcBorders>
               <w:bottom w:val="single" w:sz="4" w:space="0" w:color="AAB734"/>
             </w:tcBorders>
           </w:tcPr>
           <w:p>
-            <w:pPr>
-              <w:spacing w:after="0" w:line="240" w:lineRule="auto"/>
-            </w:pPr>
-            <w:r>
-              <w:t>Correctief</w:t>
-            </w:r>
-          </w:p>
-        </w:tc>
-        <w:tc>
-          <w:tcPr>
-            <w:tcW w:w="2551" w:type="dxa"/>
+            <w:bookmarkStart w:id="4" w:name="OLE_LINK1"/>
+            <w:r>
+              <w:t>Te vinden in het rapport</w:t>
+            </w:r>
+            <w:bookmarkEnd w:id="4"/>
+          </w:p>
+        </w:tc>
+        <w:tc>
+          <w:tcPr>
+            <w:tcW w:w="1701" w:type="dxa"/>
             <w:tcBorders>
               <w:bottom w:val="single" w:sz="4" w:space="0" w:color="AAB734"/>
             </w:tcBorders>
           </w:tcPr>
-          <w:p>
-            <w:pPr>
-              <w:spacing w:after="0" w:line="240" w:lineRule="auto"/>
-            </w:pPr>
-            <w:r>
-              <w:t>Wanneer nodig zo snel mogelijk uitvoeren.</w:t>
-            </w:r>
-          </w:p>
-          <w:p>
-            <w:pPr>
-              <w:spacing w:after="0" w:line="240" w:lineRule="auto"/>
-            </w:pPr>
-            <w:r>
-              <w:t>Reservekabel paraat.</w:t>
-            </w:r>
-          </w:p>
-          <w:p>
-            <w:pPr>
-              <w:spacing w:after="0" w:line="240" w:lineRule="auto"/>
-            </w:pPr>
-            <w:r>
-              <w:t>Ook Sensoren,</w:t>
-            </w:r>
-            <w:r>
-              <w:t xml:space="preserve"> sturingssysteem , interne bekabeling en reparatiemiddelen oppervlakkige schade</w:t>
-            </w:r>
-          </w:p>
-        </w:tc>
-        <w:tc>
-          <w:tcPr>
-            <w:tcW w:w="1701" w:type="dxa"/>
+          <w:p/>
+        </w:tc>
+        <w:tc>
+          <w:tcPr>
+            <w:tcW w:w="1134" w:type="dxa"/>
             <w:tcBorders>
               <w:bottom w:val="single" w:sz="4" w:space="0" w:color="AAB734"/>
             </w:tcBorders>
-          </w:tcPr>
-          <w:p>
-            <w:pPr>
-              <w:spacing w:after="0" w:line="240" w:lineRule="auto"/>
-            </w:pPr>
-          </w:p>
-        </w:tc>
-        <w:tc>
-          <w:tcPr>
-            <w:tcW w:w="1134" w:type="dxa"/>
-            <w:tcBorders>
-              <w:bottom w:val="single" w:sz="4" w:space="0" w:color="AAB734"/>
-            </w:tcBorders>
             <w:shd w:val="clear" w:color="auto" w:fill="7F7F7F" w:themeFill="background1" w:themeFillShade="7F"/>
           </w:tcPr>
-          <w:p>
-            <w:pPr>
-              <w:spacing w:after="0" w:line="240" w:lineRule="auto"/>
-            </w:pPr>
-          </w:p>
+          <w:p/>
         </w:tc>
       </w:tr>
       <w:tr>
@@ -2837,7 +2521,6 @@
           </w:tcPr>
           <w:p>
             <w:pPr>
-              <w:spacing w:after="0" w:line="240" w:lineRule="auto"/>
               <w:rPr>
                 <w:b/>
                 <w:color w:val="AAB734"/>
@@ -2848,15 +2531,12 @@
         <w:tc>
           <w:tcPr>
             <w:tcW w:w="2410" w:type="dxa"/>
+            <w:vMerge/>
             <w:tcBorders>
               <w:bottom w:val="single" w:sz="4" w:space="0" w:color="AAB734"/>
             </w:tcBorders>
           </w:tcPr>
-          <w:p>
-            <w:pPr>
-              <w:spacing w:after="0" w:line="240" w:lineRule="auto"/>
-            </w:pPr>
-          </w:p>
+          <w:p/>
         </w:tc>
         <w:tc>
           <w:tcPr>
@@ -2866,11 +2546,8 @@
             </w:tcBorders>
           </w:tcPr>
           <w:p>
-            <w:pPr>
-              <w:spacing w:after="0" w:line="240" w:lineRule="auto"/>
-            </w:pPr>
-            <w:r>
-              <w:t>Afpsraken Vestas</w:t>
+            <w:r>
+              <w:t>Materiële schade</w:t>
             </w:r>
           </w:p>
         </w:tc>
@@ -2882,11 +2559,8 @@
             </w:tcBorders>
           </w:tcPr>
           <w:p>
-            <w:pPr>
-              <w:spacing w:after="0" w:line="240" w:lineRule="auto"/>
-            </w:pPr>
-            <w:r>
-              <w:t>Over dit onderhoud en de totale beschikbaarheid van de turbines zullen afspraken worden gemaakt met vestas</w:t>
+            <w:r>
+              <w:t>Te vinden in het rapport</w:t>
             </w:r>
           </w:p>
         </w:tc>
@@ -2897,11 +2571,7 @@
               <w:bottom w:val="single" w:sz="4" w:space="0" w:color="AAB734"/>
             </w:tcBorders>
           </w:tcPr>
-          <w:p>
-            <w:pPr>
-              <w:spacing w:after="0" w:line="240" w:lineRule="auto"/>
-            </w:pPr>
-          </w:p>
+          <w:p/>
         </w:tc>
         <w:tc>
           <w:tcPr>
@@ -2911,11 +2581,7 @@
             </w:tcBorders>
             <w:shd w:val="clear" w:color="auto" w:fill="7F7F7F" w:themeFill="background1" w:themeFillShade="7F"/>
           </w:tcPr>
-          <w:p>
-            <w:pPr>
-              <w:spacing w:after="0" w:line="240" w:lineRule="auto"/>
-            </w:pPr>
-          </w:p>
+          <w:p/>
         </w:tc>
       </w:tr>
       <w:tr>
@@ -2927,7 +2593,6 @@
           </w:tcPr>
           <w:p>
             <w:pPr>
-              <w:spacing w:after="0" w:line="240" w:lineRule="auto"/>
               <w:rPr>
                 <w:b/>
                 <w:color w:val="AAB734"/>
@@ -2938,14 +2603,10 @@
         <w:tc>
           <w:tcPr>
             <w:tcW w:w="2410" w:type="dxa"/>
-            <w:vMerge w:val="restart"/>
-          </w:tcPr>
-          <w:p>
-            <w:pPr>
-              <w:spacing w:after="0" w:line="240" w:lineRule="auto"/>
-            </w:pPr>
-            <w:r>
-              <w:t>Risico’s tijdens onderhoud</w:t>
+          </w:tcPr>
+          <w:p>
+            <w:r>
+              <w:t>Afschrijving windpark</w:t>
             </w:r>
           </w:p>
         </w:tc>
@@ -2956,14 +2617,7 @@
               <w:bottom w:val="single" w:sz="4" w:space="0" w:color="AAB734"/>
             </w:tcBorders>
           </w:tcPr>
-          <w:p>
-            <w:pPr>
-              <w:spacing w:after="0" w:line="240" w:lineRule="auto"/>
-            </w:pPr>
-            <w:r>
-              <w:t>Bedrijfsongevallen</w:t>
-            </w:r>
-          </w:p>
+          <w:p/>
         </w:tc>
         <w:tc>
           <w:tcPr>
@@ -2973,14 +2627,9 @@
             </w:tcBorders>
           </w:tcPr>
           <w:p>
-            <w:pPr>
-              <w:spacing w:after="0" w:line="240" w:lineRule="auto"/>
-            </w:pPr>
-            <w:bookmarkStart w:id="4" w:name="OLE_LINK1"/>
-            <w:r>
-              <w:t>Te vinden in het rapport</w:t>
-            </w:r>
-            <w:bookmarkEnd w:id="4"/>
+            <w:r>
+              <w:t>Ontworpen om 25 jaar operationeel te zijn. Hierna zal het park worden afgebroken en mogelijkheden bekeken om delen te verkopen. (Ten behoeve van milieu en kosten)</w:t>
+            </w:r>
           </w:p>
         </w:tc>
         <w:tc>
@@ -2990,25 +2639,14 @@
               <w:bottom w:val="single" w:sz="4" w:space="0" w:color="AAB734"/>
             </w:tcBorders>
           </w:tcPr>
-          <w:p>
-            <w:pPr>
-              <w:spacing w:after="0" w:line="240" w:lineRule="auto"/>
-            </w:pPr>
-          </w:p>
+          <w:p/>
         </w:tc>
         <w:tc>
           <w:tcPr>
             <w:tcW w:w="1134" w:type="dxa"/>
-            <w:tcBorders>
-              <w:bottom w:val="single" w:sz="4" w:space="0" w:color="AAB734"/>
-            </w:tcBorders>
             <w:shd w:val="clear" w:color="auto" w:fill="7F7F7F" w:themeFill="background1" w:themeFillShade="7F"/>
           </w:tcPr>
-          <w:p>
-            <w:pPr>
-              <w:spacing w:after="0" w:line="240" w:lineRule="auto"/>
-            </w:pPr>
-          </w:p>
+          <w:p/>
         </w:tc>
       </w:tr>
       <w:tr>
@@ -3020,7 +2658,6 @@
           </w:tcPr>
           <w:p>
             <w:pPr>
-              <w:spacing w:after="0" w:line="240" w:lineRule="auto"/>
               <w:rPr>
                 <w:b/>
                 <w:color w:val="AAB734"/>
@@ -3031,75 +2668,134 @@
         <w:tc>
           <w:tcPr>
             <w:tcW w:w="2410" w:type="dxa"/>
-            <w:vMerge/>
-            <w:tcBorders>
+          </w:tcPr>
+          <w:p>
+            <w:r>
+              <w:t>Conclusies/Samenvatting</w:t>
+            </w:r>
+          </w:p>
+        </w:tc>
+        <w:tc>
+          <w:tcPr>
+            <w:tcW w:w="1701" w:type="dxa"/>
+          </w:tcPr>
+          <w:p>
+            <w:r>
+              <w:t>Conclusies behandelen</w:t>
+            </w:r>
+          </w:p>
+        </w:tc>
+        <w:tc>
+          <w:tcPr>
+            <w:tcW w:w="2551" w:type="dxa"/>
+            <w:tcBorders>
+              <w:top w:val="single" w:sz="4" w:space="0" w:color="AAB734"/>
               <w:bottom w:val="single" w:sz="4" w:space="0" w:color="AAB734"/>
             </w:tcBorders>
           </w:tcPr>
           <w:p>
-            <w:pPr>
-              <w:spacing w:after="0" w:line="240" w:lineRule="auto"/>
-            </w:pPr>
-          </w:p>
-        </w:tc>
-        <w:tc>
-          <w:tcPr>
-            <w:tcW w:w="1701" w:type="dxa"/>
-            <w:tcBorders>
+            <w:r>
+              <w:t xml:space="preserve">45x </w:t>
+            </w:r>
+            <w:proofErr w:type="spellStart"/>
+            <w:r>
+              <w:t>Vestas</w:t>
+            </w:r>
+            <w:proofErr w:type="spellEnd"/>
+            <w:r>
+              <w:t xml:space="preserve"> v164</w:t>
+            </w:r>
+          </w:p>
+          <w:p>
+            <w:r>
+              <w:t xml:space="preserve">Goed voor </w:t>
+            </w:r>
+            <w:r>
+              <w:rPr>
+                <w:b/>
+                <w:bCs/>
+              </w:rPr>
+              <w:t xml:space="preserve">513.000 </w:t>
+            </w:r>
+            <w:r>
+              <w:t>huishoudens</w:t>
+            </w:r>
+          </w:p>
+          <w:p>
+            <w:r>
+              <w:t xml:space="preserve">Redundantie om </w:t>
+            </w:r>
+            <w:proofErr w:type="spellStart"/>
+            <w:r>
+              <w:t>down-time</w:t>
+            </w:r>
+            <w:proofErr w:type="spellEnd"/>
+            <w:r>
+              <w:t xml:space="preserve"> te verminderen.</w:t>
+            </w:r>
+          </w:p>
+          <w:p>
+            <w:r>
+              <w:t xml:space="preserve">Conditie bewaakt door sensoren en regelmatige inspecties. </w:t>
+            </w:r>
+          </w:p>
+          <w:p>
+            <w:r>
+              <w:t>Snel onderhoud -&gt; Reserveonderdelen</w:t>
+            </w:r>
+          </w:p>
+          <w:p>
+            <w:r>
+              <w:t xml:space="preserve">Hiermee </w:t>
+            </w:r>
+            <w:r>
+              <w:rPr>
+                <w:b/>
+                <w:bCs/>
+              </w:rPr>
+              <w:t>25 jaar</w:t>
+            </w:r>
+            <w:r>
+              <w:t xml:space="preserve"> gebruik</w:t>
+            </w:r>
+          </w:p>
+        </w:tc>
+        <w:tc>
+          <w:tcPr>
+            <w:tcW w:w="1701" w:type="dxa"/>
+            <w:tcBorders>
+              <w:top w:val="single" w:sz="4" w:space="0" w:color="AAB734"/>
               <w:bottom w:val="single" w:sz="4" w:space="0" w:color="AAB734"/>
             </w:tcBorders>
           </w:tcPr>
           <w:p>
-            <w:pPr>
-              <w:spacing w:after="0" w:line="240" w:lineRule="auto"/>
-            </w:pPr>
-            <w:r>
-              <w:t>Materiële schade</w:t>
-            </w:r>
-          </w:p>
-        </w:tc>
-        <w:tc>
-          <w:tcPr>
-            <w:tcW w:w="2551" w:type="dxa"/>
-            <w:tcBorders>
+            <w:r>
+              <w:rPr>
+                <w:color w:val="FFFFFF" w:themeColor="background1"/>
+                <w:highlight w:val="darkBlue"/>
+              </w:rPr>
+              <w:t>Dia:</w:t>
+            </w:r>
+            <w:r>
+              <w:t xml:space="preserve"> </w:t>
+            </w:r>
+          </w:p>
+          <w:p>
+            <w:r>
+              <w:t>Conclusies</w:t>
+            </w:r>
+          </w:p>
+        </w:tc>
+        <w:tc>
+          <w:tcPr>
+            <w:tcW w:w="1134" w:type="dxa"/>
+            <w:tcBorders>
+              <w:top w:val="single" w:sz="4" w:space="0" w:color="AAB734"/>
               <w:bottom w:val="single" w:sz="4" w:space="0" w:color="AAB734"/>
             </w:tcBorders>
-          </w:tcPr>
-          <w:p>
-            <w:pPr>
-              <w:spacing w:after="0" w:line="240" w:lineRule="auto"/>
-            </w:pPr>
-            <w:r>
-              <w:t>Te vinden in het rapport</w:t>
-            </w:r>
-          </w:p>
-        </w:tc>
-        <w:tc>
-          <w:tcPr>
-            <w:tcW w:w="1701" w:type="dxa"/>
-            <w:tcBorders>
-              <w:bottom w:val="single" w:sz="4" w:space="0" w:color="AAB734"/>
-            </w:tcBorders>
-          </w:tcPr>
-          <w:p>
-            <w:pPr>
-              <w:spacing w:after="0" w:line="240" w:lineRule="auto"/>
-            </w:pPr>
-          </w:p>
-        </w:tc>
-        <w:tc>
-          <w:tcPr>
-            <w:tcW w:w="1134" w:type="dxa"/>
-            <w:tcBorders>
-              <w:bottom w:val="single" w:sz="4" w:space="0" w:color="AAB734"/>
-            </w:tcBorders>
             <w:shd w:val="clear" w:color="auto" w:fill="7F7F7F" w:themeFill="background1" w:themeFillShade="7F"/>
           </w:tcPr>
-          <w:p>
-            <w:pPr>
-              <w:spacing w:after="0" w:line="240" w:lineRule="auto"/>
-            </w:pPr>
-          </w:p>
+          <w:p/>
         </w:tc>
       </w:tr>
       <w:tr>
@@ -3111,12 +2807,12 @@
           </w:tcPr>
           <w:p>
             <w:pPr>
-              <w:spacing w:after="0" w:line="240" w:lineRule="auto"/>
-              <w:rPr>
-                <w:b/>
-                <w:color w:val="AAB734"/>
-              </w:rPr>
-            </w:pPr>
+              <w:rPr>
+                <w:b/>
+                <w:color w:val="AAB734"/>
+              </w:rPr>
+            </w:pPr>
+            <w:bookmarkStart w:id="5" w:name="OLE_LINK4" w:colFirst="3" w:colLast="3"/>
           </w:p>
         </w:tc>
         <w:tc>
@@ -3124,71 +2820,58 @@
             <w:tcW w:w="2410" w:type="dxa"/>
           </w:tcPr>
           <w:p>
-            <w:pPr>
-              <w:spacing w:after="0" w:line="240" w:lineRule="auto"/>
-            </w:pPr>
-            <w:r>
-              <w:t>Afschrijving windpark</w:t>
-            </w:r>
-          </w:p>
-        </w:tc>
-        <w:tc>
-          <w:tcPr>
-            <w:tcW w:w="1701" w:type="dxa"/>
-            <w:tcBorders>
+            <w:r>
+              <w:t xml:space="preserve">Uitsmijter </w:t>
+            </w:r>
+          </w:p>
+        </w:tc>
+        <w:tc>
+          <w:tcPr>
+            <w:tcW w:w="1701" w:type="dxa"/>
+          </w:tcPr>
+          <w:p>
+            <w:r>
+              <w:t>Pakkende hangende afsluiter</w:t>
+            </w:r>
+          </w:p>
+        </w:tc>
+        <w:tc>
+          <w:tcPr>
+            <w:tcW w:w="2551" w:type="dxa"/>
+            <w:tcBorders>
+              <w:top w:val="single" w:sz="4" w:space="0" w:color="AAB734"/>
               <w:bottom w:val="single" w:sz="4" w:space="0" w:color="AAB734"/>
             </w:tcBorders>
           </w:tcPr>
           <w:p>
-            <w:pPr>
-              <w:spacing w:after="0" w:line="240" w:lineRule="auto"/>
-            </w:pPr>
-          </w:p>
-        </w:tc>
-        <w:tc>
-          <w:tcPr>
-            <w:tcW w:w="2551" w:type="dxa"/>
-            <w:tcBorders>
+            <w:r>
+              <w:t>Teruggrijpen naar intro 14% duurzame energie</w:t>
+            </w:r>
+          </w:p>
+        </w:tc>
+        <w:tc>
+          <w:tcPr>
+            <w:tcW w:w="1701" w:type="dxa"/>
+            <w:tcBorders>
+              <w:top w:val="single" w:sz="4" w:space="0" w:color="AAB734"/>
               <w:bottom w:val="single" w:sz="4" w:space="0" w:color="AAB734"/>
             </w:tcBorders>
           </w:tcPr>
-          <w:p>
-            <w:pPr>
-              <w:spacing w:after="0" w:line="240" w:lineRule="auto"/>
-            </w:pPr>
-            <w:r>
-              <w:t xml:space="preserve">Ontworpen om 25 jaar operationeel te zijn. Hierna zal het park worden afgebroken en mogelijkheden bekeken om delen te verkopen. (Ten </w:t>
-            </w:r>
-            <w:r>
-              <w:t>behoeve van milieu en kosten)</w:t>
-            </w:r>
-          </w:p>
-        </w:tc>
-        <w:tc>
-          <w:tcPr>
-            <w:tcW w:w="1701" w:type="dxa"/>
-            <w:tcBorders>
+          <w:p/>
+        </w:tc>
+        <w:tc>
+          <w:tcPr>
+            <w:tcW w:w="1134" w:type="dxa"/>
+            <w:tcBorders>
+              <w:top w:val="single" w:sz="4" w:space="0" w:color="AAB734"/>
               <w:bottom w:val="single" w:sz="4" w:space="0" w:color="AAB734"/>
             </w:tcBorders>
-          </w:tcPr>
-          <w:p>
-            <w:pPr>
-              <w:spacing w:after="0" w:line="240" w:lineRule="auto"/>
-            </w:pPr>
-          </w:p>
-        </w:tc>
-        <w:tc>
-          <w:tcPr>
-            <w:tcW w:w="1134" w:type="dxa"/>
             <w:shd w:val="clear" w:color="auto" w:fill="7F7F7F" w:themeFill="background1" w:themeFillShade="7F"/>
           </w:tcPr>
-          <w:p>
-            <w:pPr>
-              <w:spacing w:after="0" w:line="240" w:lineRule="auto"/>
-            </w:pPr>
-          </w:p>
+          <w:p/>
         </w:tc>
       </w:tr>
+      <w:bookmarkEnd w:id="5"/>
       <w:tr>
         <w:tc>
           <w:tcPr>
@@ -3198,7 +2881,6 @@
           </w:tcPr>
           <w:p>
             <w:pPr>
-              <w:spacing w:after="0" w:line="240" w:lineRule="auto"/>
               <w:rPr>
                 <w:b/>
                 <w:color w:val="AAB734"/>
@@ -3211,27 +2893,18 @@
             <w:tcW w:w="2410" w:type="dxa"/>
           </w:tcPr>
           <w:p>
-            <w:pPr>
-              <w:spacing w:after="0" w:line="240" w:lineRule="auto"/>
-            </w:pPr>
-            <w:r>
-              <w:t>Conclusies</w:t>
-            </w:r>
-            <w:r>
-              <w:t>/Samenvatting</w:t>
-            </w:r>
-          </w:p>
-        </w:tc>
-        <w:tc>
-          <w:tcPr>
-            <w:tcW w:w="1701" w:type="dxa"/>
-          </w:tcPr>
-          <w:p>
-            <w:pPr>
-              <w:spacing w:after="0" w:line="240" w:lineRule="auto"/>
-            </w:pPr>
-            <w:r>
-              <w:t>Conclusies behandelen</w:t>
+            <w:r>
+              <w:t>Vragen</w:t>
+            </w:r>
+          </w:p>
+        </w:tc>
+        <w:tc>
+          <w:tcPr>
+            <w:tcW w:w="1701" w:type="dxa"/>
+          </w:tcPr>
+          <w:p>
+            <w:r>
+              <w:t>Mogelijkheid tot vragen</w:t>
             </w:r>
           </w:p>
         </w:tc>
@@ -3243,77 +2916,7 @@
               <w:bottom w:val="single" w:sz="4" w:space="0" w:color="AAB734"/>
             </w:tcBorders>
           </w:tcPr>
-          <w:p>
-            <w:pPr>
-              <w:spacing w:after="0" w:line="240" w:lineRule="auto"/>
-            </w:pPr>
-            <w:r>
-              <w:t>45x Vestas v164</w:t>
-            </w:r>
-          </w:p>
-          <w:p>
-            <w:pPr>
-              <w:spacing w:after="0" w:line="240" w:lineRule="auto"/>
-            </w:pPr>
-            <w:r>
-              <w:t xml:space="preserve">Goed voor </w:t>
-            </w:r>
-            <w:r>
-              <w:rPr>
-                <w:b/>
-                <w:bCs/>
-              </w:rPr>
-              <w:t xml:space="preserve">513.000 </w:t>
-            </w:r>
-            <w:r>
-              <w:t>huishoudens</w:t>
-            </w:r>
-          </w:p>
-          <w:p>
-            <w:pPr>
-              <w:spacing w:after="0" w:line="240" w:lineRule="auto"/>
-            </w:pPr>
-            <w:r>
-              <w:t>Redundantie om down-time te verminderen.</w:t>
-            </w:r>
-          </w:p>
-          <w:p>
-            <w:pPr>
-              <w:spacing w:after="0" w:line="240" w:lineRule="auto"/>
-            </w:pPr>
-            <w:r>
-              <w:t xml:space="preserve">Conditie bewaakt door sensoren en regelmatige inspecties. </w:t>
-            </w:r>
-          </w:p>
-          <w:p>
-            <w:pPr>
-              <w:spacing w:after="0" w:line="240" w:lineRule="auto"/>
-            </w:pPr>
-            <w:r>
-              <w:t xml:space="preserve">Snel onderhoud -&gt; </w:t>
-            </w:r>
-            <w:r>
-              <w:t>Reserveonderdelen</w:t>
-            </w:r>
-          </w:p>
-          <w:p>
-            <w:pPr>
-              <w:spacing w:after="0" w:line="240" w:lineRule="auto"/>
-            </w:pPr>
-            <w:r>
-              <w:t xml:space="preserve">Hiermee </w:t>
-            </w:r>
-            <w:r>
-              <w:rPr>
-                <w:b/>
-                <w:bCs/>
-              </w:rPr>
-              <w:t>25 jaar</w:t>
-            </w:r>
-            <w:r>
-              <w:t xml:space="preserve"> gebruik</w:t>
-            </w:r>
-          </w:p>
+          <w:p/>
         </w:tc>
         <w:tc>
           <w:tcPr>
@@ -3324,9 +2927,6 @@
             </w:tcBorders>
           </w:tcPr>
           <w:p>
-            <w:pPr>
-              <w:spacing w:after="0" w:line="240" w:lineRule="auto"/>
-            </w:pPr>
             <w:r>
               <w:rPr>
                 <w:color w:val="FFFFFF" w:themeColor="background1"/>
@@ -3339,11 +2939,8 @@
             </w:r>
           </w:p>
           <w:p>
-            <w:pPr>
-              <w:spacing w:after="0" w:line="240" w:lineRule="auto"/>
-            </w:pPr>
-            <w:r>
-              <w:t>Conclusies</w:t>
+            <w:r>
+              <w:t>Laatste dia met afbeelding</w:t>
             </w:r>
           </w:p>
         </w:tc>
@@ -3356,208 +2953,7 @@
             </w:tcBorders>
             <w:shd w:val="clear" w:color="auto" w:fill="7F7F7F" w:themeFill="background1" w:themeFillShade="7F"/>
           </w:tcPr>
-          <w:p>
-            <w:pPr>
-              <w:spacing w:after="0" w:line="240" w:lineRule="auto"/>
-            </w:pPr>
-          </w:p>
-        </w:tc>
-      </w:tr>
-      <w:tr>
-        <w:tc>
-          <w:tcPr>
-            <w:tcW w:w="1844" w:type="dxa"/>
-            <w:vMerge/>
-            <w:shd w:val="clear" w:color="auto" w:fill="F2F2F2" w:themeFill="background1" w:themeFillShade="F2"/>
-          </w:tcPr>
-          <w:p>
-            <w:pPr>
-              <w:spacing w:after="0" w:line="240" w:lineRule="auto"/>
-              <w:rPr>
-                <w:b/>
-                <w:color w:val="AAB734"/>
-              </w:rPr>
-            </w:pPr>
-            <w:bookmarkStart w:id="5" w:name="OLE_LINK4" w:colFirst="3" w:colLast="3"/>
-          </w:p>
-        </w:tc>
-        <w:tc>
-          <w:tcPr>
-            <w:tcW w:w="2410" w:type="dxa"/>
-          </w:tcPr>
-          <w:p>
-            <w:pPr>
-              <w:spacing w:after="0" w:line="240" w:lineRule="auto"/>
-            </w:pPr>
-            <w:r>
-              <w:t xml:space="preserve">Uitsmijter </w:t>
-            </w:r>
-          </w:p>
-        </w:tc>
-        <w:tc>
-          <w:tcPr>
-            <w:tcW w:w="1701" w:type="dxa"/>
-          </w:tcPr>
-          <w:p>
-            <w:pPr>
-              <w:spacing w:after="0" w:line="240" w:lineRule="auto"/>
-            </w:pPr>
-            <w:r>
-              <w:t>Pakkende hangende afsluiter</w:t>
-            </w:r>
-          </w:p>
-        </w:tc>
-        <w:tc>
-          <w:tcPr>
-            <w:tcW w:w="2551" w:type="dxa"/>
-            <w:tcBorders>
-              <w:top w:val="single" w:sz="4" w:space="0" w:color="AAB734"/>
-              <w:bottom w:val="single" w:sz="4" w:space="0" w:color="AAB734"/>
-            </w:tcBorders>
-          </w:tcPr>
-          <w:p>
-            <w:pPr>
-              <w:spacing w:after="0" w:line="240" w:lineRule="auto"/>
-            </w:pPr>
-            <w:r>
-              <w:t>Teruggrijpen naar intro 14% duurzame energie</w:t>
-            </w:r>
-          </w:p>
-        </w:tc>
-        <w:tc>
-          <w:tcPr>
-            <w:tcW w:w="1701" w:type="dxa"/>
-            <w:tcBorders>
-              <w:top w:val="single" w:sz="4" w:space="0" w:color="AAB734"/>
-              <w:bottom w:val="single" w:sz="4" w:space="0" w:color="AAB734"/>
-            </w:tcBorders>
-          </w:tcPr>
-          <w:p>
-            <w:pPr>
-              <w:spacing w:after="0" w:line="240" w:lineRule="auto"/>
-            </w:pPr>
-          </w:p>
-        </w:tc>
-        <w:tc>
-          <w:tcPr>
-            <w:tcW w:w="1134" w:type="dxa"/>
-            <w:tcBorders>
-              <w:top w:val="single" w:sz="4" w:space="0" w:color="AAB734"/>
-              <w:bottom w:val="single" w:sz="4" w:space="0" w:color="AAB734"/>
-            </w:tcBorders>
-            <w:shd w:val="clear" w:color="auto" w:fill="7F7F7F" w:themeFill="background1" w:themeFillShade="7F"/>
-          </w:tcPr>
-          <w:p>
-            <w:pPr>
-              <w:spacing w:after="0" w:line="240" w:lineRule="auto"/>
-            </w:pPr>
-          </w:p>
-        </w:tc>
-      </w:tr>
-      <w:bookmarkEnd w:id="5"/>
-      <w:tr>
-        <w:tc>
-          <w:tcPr>
-            <w:tcW w:w="1844" w:type="dxa"/>
-            <w:vMerge/>
-            <w:shd w:val="clear" w:color="auto" w:fill="F2F2F2" w:themeFill="background1" w:themeFillShade="F2"/>
-          </w:tcPr>
-          <w:p>
-            <w:pPr>
-              <w:spacing w:after="0" w:line="240" w:lineRule="auto"/>
-              <w:rPr>
-                <w:b/>
-                <w:color w:val="AAB734"/>
-              </w:rPr>
-            </w:pPr>
-          </w:p>
-        </w:tc>
-        <w:tc>
-          <w:tcPr>
-            <w:tcW w:w="2410" w:type="dxa"/>
-          </w:tcPr>
-          <w:p>
-            <w:pPr>
-              <w:spacing w:after="0" w:line="240" w:lineRule="auto"/>
-            </w:pPr>
-            <w:r>
-              <w:t>Vragen</w:t>
-            </w:r>
-          </w:p>
-        </w:tc>
-        <w:tc>
-          <w:tcPr>
-            <w:tcW w:w="1701" w:type="dxa"/>
-          </w:tcPr>
-          <w:p>
-            <w:pPr>
-              <w:spacing w:after="0" w:line="240" w:lineRule="auto"/>
-            </w:pPr>
-            <w:r>
-              <w:t>Mogelijkheid tot vragen</w:t>
-            </w:r>
-          </w:p>
-        </w:tc>
-        <w:tc>
-          <w:tcPr>
-            <w:tcW w:w="2551" w:type="dxa"/>
-            <w:tcBorders>
-              <w:top w:val="single" w:sz="4" w:space="0" w:color="AAB734"/>
-              <w:bottom w:val="single" w:sz="4" w:space="0" w:color="AAB734"/>
-            </w:tcBorders>
-          </w:tcPr>
-          <w:p>
-            <w:pPr>
-              <w:spacing w:after="0" w:line="240" w:lineRule="auto"/>
-            </w:pPr>
-          </w:p>
-        </w:tc>
-        <w:tc>
-          <w:tcPr>
-            <w:tcW w:w="1701" w:type="dxa"/>
-            <w:tcBorders>
-              <w:top w:val="single" w:sz="4" w:space="0" w:color="AAB734"/>
-              <w:bottom w:val="single" w:sz="4" w:space="0" w:color="AAB734"/>
-            </w:tcBorders>
-          </w:tcPr>
-          <w:p>
-            <w:pPr>
-              <w:spacing w:after="0" w:line="240" w:lineRule="auto"/>
-            </w:pPr>
-            <w:r>
-              <w:rPr>
-                <w:color w:val="FFFFFF" w:themeColor="background1"/>
-                <w:highlight w:val="darkBlue"/>
-              </w:rPr>
-              <w:t>Dia:</w:t>
-            </w:r>
-            <w:r>
-              <w:t xml:space="preserve"> </w:t>
-            </w:r>
-          </w:p>
-          <w:p>
-            <w:pPr>
-              <w:spacing w:after="0" w:line="240" w:lineRule="auto"/>
-            </w:pPr>
-            <w:r>
-              <w:t>Laatste dia met afbeelding</w:t>
-            </w:r>
-          </w:p>
-        </w:tc>
-        <w:tc>
-          <w:tcPr>
-            <w:tcW w:w="1134" w:type="dxa"/>
-            <w:tcBorders>
-              <w:top w:val="single" w:sz="4" w:space="0" w:color="AAB734"/>
-              <w:bottom w:val="single" w:sz="4" w:space="0" w:color="AAB734"/>
-            </w:tcBorders>
-            <w:shd w:val="clear" w:color="auto" w:fill="7F7F7F" w:themeFill="background1" w:themeFillShade="7F"/>
-          </w:tcPr>
-          <w:p>
-            <w:pPr>
-              <w:spacing w:after="0" w:line="240" w:lineRule="auto"/>
-            </w:pPr>
-          </w:p>
+          <w:p/>
         </w:tc>
       </w:tr>
     </w:tbl>
@@ -3615,7 +3011,7 @@
       <mc:AlternateContent>
         <mc:Choice Requires="wps">
           <w:drawing>
-            <wp:anchor distT="0" distB="0" distL="114300" distR="114300" simplePos="0" relativeHeight="251659264" behindDoc="0" locked="0" layoutInCell="1" allowOverlap="1" wp14:anchorId="3EE44409" wp14:editId="5612D3B3">
+            <wp:anchor distT="0" distB="0" distL="114300" distR="114300" simplePos="0" relativeHeight="251659264" behindDoc="0" locked="0" layoutInCell="1" allowOverlap="1" wp14:anchorId="02066EBA" wp14:editId="4BD2835A">
               <wp:simplePos x="0" y="0"/>
               <wp:positionH relativeFrom="page">
                 <wp:posOffset>-6216650</wp:posOffset>
@@ -3695,7 +3091,7 @@
       <mc:AlternateContent>
         <mc:Choice Requires="wps">
           <w:drawing>
-            <wp:anchor distT="45720" distB="45720" distL="114300" distR="114300" simplePos="0" relativeHeight="251658240" behindDoc="0" locked="0" layoutInCell="1" allowOverlap="1" wp14:anchorId="2B507057" wp14:editId="47F28C2D">
+            <wp:anchor distT="45720" distB="45720" distL="114300" distR="114300" simplePos="0" relativeHeight="251658240" behindDoc="0" locked="0" layoutInCell="1" allowOverlap="1" wp14:anchorId="6605ECDC" wp14:editId="0C5CAA9D">
               <wp:simplePos x="0" y="0"/>
               <wp:positionH relativeFrom="column">
                 <wp:posOffset>-311150</wp:posOffset>
@@ -3832,7 +3228,7 @@
             <w:bCs/>
             <w:noProof/>
           </w:rPr>
-          <w:t>2</w:t>
+          <w:t>3</w:t>
         </w:r>
         <w:r>
           <w:rPr>
@@ -4427,7 +3823,7 @@
     <w:lsdException w:name="Table Web 2" w:semiHidden="1" w:unhideWhenUsed="1"/>
     <w:lsdException w:name="Table Web 3" w:semiHidden="1" w:unhideWhenUsed="1"/>
     <w:lsdException w:name="Balloon Text" w:unhideWhenUsed="1" w:qFormat="1"/>
-    <w:lsdException w:name="Table Grid" w:semiHidden="1" w:uiPriority="39" w:unhideWhenUsed="1" w:qFormat="1"/>
+    <w:lsdException w:name="Table Grid" w:uiPriority="39" w:qFormat="1"/>
     <w:lsdException w:name="Table Theme" w:semiHidden="1" w:unhideWhenUsed="1"/>
     <w:lsdException w:name="Placeholder Text" w:semiHidden="1"/>
     <w:lsdException w:name="Light Shading" w:uiPriority="60"/>
@@ -5114,6 +4510,12 @@
 </file>
 
 <file path=customXml/item1.xml><?xml version="1.0" encoding="utf-8"?>
+<p:properties xmlns:p="http://schemas.microsoft.com/office/2006/metadata/properties" xmlns:xsi="http://www.w3.org/2001/XMLSchema-instance" xmlns:pc="http://schemas.microsoft.com/office/infopath/2007/PartnerControls">
+  <documentManagement/>
+</p:properties>
+</file>
+
+<file path=customXml/item2.xml><?xml version="1.0" encoding="utf-8"?>
 <ct:contentTypeSchema xmlns:ct="http://schemas.microsoft.com/office/2006/metadata/contentType" xmlns:ma="http://schemas.microsoft.com/office/2006/metadata/properties/metaAttributes" ct:_="" ma:_="" ma:contentTypeName="Document" ma:contentTypeID="0x01010033E9D09C57E4594C9C9D8B274454AC17" ma:contentTypeVersion="0" ma:contentTypeDescription="Een nieuw document maken." ma:contentTypeScope="" ma:versionID="606f6863d8e6687148bdf33c7974d2ad">
   <xsd:schema xmlns:xsd="http://www.w3.org/2001/XMLSchema" xmlns:xs="http://www.w3.org/2001/XMLSchema" xmlns:p="http://schemas.microsoft.com/office/2006/metadata/properties" targetNamespace="http://schemas.microsoft.com/office/2006/metadata/properties" ma:root="true" ma:fieldsID="be4edde9ce98d2e215d3fd6c49e08e23">
     <xsd:element name="properties">
@@ -5227,13 +4629,16 @@
 </ct:contentTypeSchema>
 </file>
 
-<file path=customXml/item2.xml><?xml version="1.0" encoding="utf-8"?>
-<p:properties xmlns:p="http://schemas.microsoft.com/office/2006/metadata/properties" xmlns:xsi="http://www.w3.org/2001/XMLSchema-instance" xmlns:pc="http://schemas.microsoft.com/office/infopath/2007/PartnerControls">
-  <documentManagement/>
-</p:properties>
+<file path=customXml/item3.xml><?xml version="1.0" encoding="utf-8"?>
+<?mso-contentType ?>
+<FormTemplates xmlns="http://schemas.microsoft.com/sharepoint/v3/contenttype/forms">
+  <Display>DocumentLibraryForm</Display>
+  <Edit>DocumentLibraryForm</Edit>
+  <New>DocumentLibraryForm</New>
+</FormTemplates>
 </file>
 
-<file path=customXml/item3.xml><?xml version="1.0" encoding="utf-8"?>
+<file path=customXml/item4.xml><?xml version="1.0" encoding="utf-8"?>
 <s:customData xmlns="http://www.wps.cn/officeDocument/2013/wpsCustomData" xmlns:s="http://www.wps.cn/officeDocument/2013/wpsCustomData">
   <customSectProps>
     <customSectPr/>
@@ -5244,20 +4649,20 @@
 </s:customData>
 </file>
 
-<file path=customXml/item4.xml><?xml version="1.0" encoding="utf-8"?>
-<?mso-contentType ?>
-<FormTemplates xmlns="http://schemas.microsoft.com/sharepoint/v3/contenttype/forms">
-  <Display>DocumentLibraryForm</Display>
-  <Edit>DocumentLibraryForm</Edit>
-  <New>DocumentLibraryForm</New>
-</FormTemplates>
-</file>
-
 <file path=customXml/item5.xml><?xml version="1.0" encoding="utf-8"?>
 <b:Sources xmlns:b="http://schemas.openxmlformats.org/officeDocument/2006/bibliography" xmlns="http://schemas.openxmlformats.org/officeDocument/2006/bibliography" SelectedStyle="\APASixthEditionOfficeOnline.xsl" StyleName="APA" Version="6"/>
 </file>
 
 <file path=customXml/itemProps1.xml><?xml version="1.0" encoding="utf-8"?>
+<ds:datastoreItem xmlns:ds="http://schemas.openxmlformats.org/officeDocument/2006/customXml" ds:itemID="{89E6E585-FC90-44A9-AB71-B854074A975A}">
+  <ds:schemaRefs>
+    <ds:schemaRef ds:uri="http://schemas.microsoft.com/office/2006/metadata/properties"/>
+    <ds:schemaRef ds:uri="http://schemas.microsoft.com/office/infopath/2007/PartnerControls"/>
+  </ds:schemaRefs>
+</ds:datastoreItem>
+</file>
+
+<file path=customXml/itemProps2.xml><?xml version="1.0" encoding="utf-8"?>
 <ds:datastoreItem xmlns:ds="http://schemas.openxmlformats.org/officeDocument/2006/customXml" ds:itemID="{D168F6D0-F327-43A6-9E31-1D879FE4077D}">
   <ds:schemaRefs>
     <ds:schemaRef ds:uri="http://schemas.microsoft.com/office/2006/metadata/contentType"/>
@@ -5273,16 +4678,15 @@
 </ds:datastoreItem>
 </file>
 
-<file path=customXml/itemProps2.xml><?xml version="1.0" encoding="utf-8"?>
-<ds:datastoreItem xmlns:ds="http://schemas.openxmlformats.org/officeDocument/2006/customXml" ds:itemID="{89E6E585-FC90-44A9-AB71-B854074A975A}">
+<file path=customXml/itemProps3.xml><?xml version="1.0" encoding="utf-8"?>
+<ds:datastoreItem xmlns:ds="http://schemas.openxmlformats.org/officeDocument/2006/customXml" ds:itemID="{26FF3A1B-8F3C-455B-A7A3-D8F594570E26}">
   <ds:schemaRefs>
-    <ds:schemaRef ds:uri="http://schemas.microsoft.com/office/2006/metadata/properties"/>
-    <ds:schemaRef ds:uri="http://schemas.microsoft.com/office/infopath/2007/PartnerControls"/>
+    <ds:schemaRef ds:uri="http://schemas.microsoft.com/sharepoint/v3/contenttype/forms"/>
   </ds:schemaRefs>
 </ds:datastoreItem>
 </file>
 
-<file path=customXml/itemProps3.xml><?xml version="1.0" encoding="utf-8"?>
+<file path=customXml/itemProps4.xml><?xml version="1.0" encoding="utf-8"?>
 <ds:datastoreItem xmlns:ds="http://schemas.openxmlformats.org/officeDocument/2006/customXml" ds:itemID="{B1977F7D-205B-4081-913C-38D41E755F92}">
   <ds:schemaRefs>
     <ds:schemaRef ds:uri="http://www.wps.cn/officeDocument/2013/wpsCustomData"/>
@@ -5290,16 +4694,8 @@
 </ds:datastoreItem>
 </file>
 
-<file path=customXml/itemProps4.xml><?xml version="1.0" encoding="utf-8"?>
-<ds:datastoreItem xmlns:ds="http://schemas.openxmlformats.org/officeDocument/2006/customXml" ds:itemID="{26FF3A1B-8F3C-455B-A7A3-D8F594570E26}">
-  <ds:schemaRefs>
-    <ds:schemaRef ds:uri="http://schemas.microsoft.com/sharepoint/v3/contenttype/forms"/>
-  </ds:schemaRefs>
-</ds:datastoreItem>
-</file>
-
 <file path=customXml/itemProps5.xml><?xml version="1.0" encoding="utf-8"?>
-<ds:datastoreItem xmlns:ds="http://schemas.openxmlformats.org/officeDocument/2006/customXml" ds:itemID="{7521BD69-3DEA-438A-AABE-D7B0F13F7308}">
+<ds:datastoreItem xmlns:ds="http://schemas.openxmlformats.org/officeDocument/2006/customXml" ds:itemID="{F988631D-8173-4821-ADEA-A2B9EF19EBDA}">
   <ds:schemaRefs>
     <ds:schemaRef ds:uri="http://schemas.openxmlformats.org/officeDocument/2006/bibliography"/>
   </ds:schemaRefs>
